--- a/Report.docx
+++ b/Report.docx
@@ -11,7 +11,60 @@
         </w:tabs>
       </w:pPr>
       <w:r>
-        <w:tab/>
+        <w:t xml:space="preserve">Client liên kết với server = giao thức </w:t>
+      </w:r>
+      <w:r>
+        <w:t>tcp</w:t>
+      </w:r>
+    </w:p>
+    <w:p>
+      <w:pPr>
+        <w:tabs>
+          <w:tab w:val="left" w:pos="1644"/>
+        </w:tabs>
+      </w:pPr>
+      <w:r>
+        <w:t>Có thể đăng kí account với username và password vào database</w:t>
+      </w:r>
+    </w:p>
+    <w:p>
+      <w:pPr>
+        <w:tabs>
+          <w:tab w:val="left" w:pos="1644"/>
+        </w:tabs>
+      </w:pPr>
+      <w:r>
+        <w:t>Không làm dc chức năng tải sách</w:t>
+      </w:r>
+    </w:p>
+    <w:p>
+      <w:pPr>
+        <w:tabs>
+          <w:tab w:val="left" w:pos="1644"/>
+        </w:tabs>
+      </w:pPr>
+      <w:r>
+        <w:t>Tạo và lưu trữ database = sql với phpmyadmin</w:t>
+      </w:r>
+    </w:p>
+    <w:p>
+      <w:pPr>
+        <w:tabs>
+          <w:tab w:val="left" w:pos="1644"/>
+        </w:tabs>
+      </w:pPr>
+      <w:r>
+        <w:t>Thoát chương trình không bị lỗi</w:t>
+      </w:r>
+    </w:p>
+    <w:p>
+      <w:pPr>
+        <w:tabs>
+          <w:tab w:val="left" w:pos="1644"/>
+        </w:tabs>
+      </w:pPr>
+      <w:r>
+        <w:t>Chương trình có GUI đơn giản</w:t>
       </w:r>
       <w:bookmarkStart w:id="0" w:name="_GoBack"/>
       <w:bookmarkEnd w:id="0"/>

--- a/Report.docx
+++ b/Report.docx
@@ -2,81 +2,4142 @@
 <file path=word/document.xml><?xml version="1.0" encoding="utf-8"?>
 <w:document xmlns:wpc="http://schemas.microsoft.com/office/word/2010/wordprocessingCanvas" xmlns:cx="http://schemas.microsoft.com/office/drawing/2014/chartex" xmlns:mc="http://schemas.openxmlformats.org/markup-compatibility/2006" xmlns:o="urn:schemas-microsoft-com:office:office" xmlns:r="http://schemas.openxmlformats.org/officeDocument/2006/relationships" xmlns:m="http://schemas.openxmlformats.org/officeDocument/2006/math" xmlns:v="urn:schemas-microsoft-com:vml" xmlns:wp14="http://schemas.microsoft.com/office/word/2010/wordprocessingDrawing" xmlns:wp="http://schemas.openxmlformats.org/drawingml/2006/wordprocessingDrawing" xmlns:w10="urn:schemas-microsoft-com:office:word" xmlns:w="http://schemas.openxmlformats.org/wordprocessingml/2006/main" xmlns:w14="http://schemas.microsoft.com/office/word/2010/wordml" xmlns:w15="http://schemas.microsoft.com/office/word/2012/wordml" xmlns:w16se="http://schemas.microsoft.com/office/word/2015/wordml/symex" xmlns:wpg="http://schemas.microsoft.com/office/word/2010/wordprocessingGroup" xmlns:wpi="http://schemas.microsoft.com/office/word/2010/wordprocessingInk" xmlns:wne="http://schemas.microsoft.com/office/word/2006/wordml" xmlns:wps="http://schemas.microsoft.com/office/word/2010/wordprocessingShape" mc:Ignorable="w14 w15 w16se wp14">
   <w:body>
-    <w:p/>
-    <w:p/>
     <w:p>
       <w:pPr>
-        <w:tabs>
-          <w:tab w:val="left" w:pos="1644"/>
-        </w:tabs>
-      </w:pPr>
+        <w:jc w:val="center"/>
+        <w:rPr>
+          <w:b/>
+          <w:bCs/>
+          <w:color w:val="FF0000"/>
+          <w:sz w:val="26"/>
+          <w:szCs w:val="26"/>
+          <w:u w:val="single"/>
+          <w:lang w:val="fr-FR"/>
+        </w:rPr>
+      </w:pPr>
+      <w:bookmarkStart w:id="0" w:name="_Hlk33997881"/>
       <w:r>
-        <w:t xml:space="preserve">Client liên kết với server = giao thức </w:t>
+        <w:rPr>
+          <w:noProof/>
+          <w:lang w:eastAsia="en-US"/>
+        </w:rPr>
+        <mc:AlternateContent>
+          <mc:Choice Requires="wps">
+            <w:drawing>
+              <wp:anchor distT="0" distB="0" distL="114300" distR="114300" simplePos="0" relativeHeight="251662336" behindDoc="0" locked="0" layoutInCell="1" allowOverlap="1" wp14:anchorId="00B07B17" wp14:editId="0D6ECFE4">
+                <wp:simplePos x="0" y="0"/>
+                <wp:positionH relativeFrom="column">
+                  <wp:posOffset>2306647</wp:posOffset>
+                </wp:positionH>
+                <wp:positionV relativeFrom="paragraph">
+                  <wp:posOffset>-71448</wp:posOffset>
+                </wp:positionV>
+                <wp:extent cx="4159045" cy="0"/>
+                <wp:effectExtent l="0" t="0" r="0" b="0"/>
+                <wp:wrapNone/>
+                <wp:docPr id="12" name="Straight Connector 12"/>
+                <wp:cNvGraphicFramePr/>
+                <a:graphic xmlns:a="http://schemas.openxmlformats.org/drawingml/2006/main">
+                  <a:graphicData uri="http://schemas.microsoft.com/office/word/2010/wordprocessingShape">
+                    <wps:wsp>
+                      <wps:cNvCnPr/>
+                      <wps:spPr>
+                        <a:xfrm>
+                          <a:off x="0" y="0"/>
+                          <a:ext cx="4159045" cy="0"/>
+                        </a:xfrm>
+                        <a:prstGeom prst="line">
+                          <a:avLst/>
+                        </a:prstGeom>
+                        <a:ln w="12700"/>
+                      </wps:spPr>
+                      <wps:style>
+                        <a:lnRef idx="1">
+                          <a:schemeClr val="accent1"/>
+                        </a:lnRef>
+                        <a:fillRef idx="0">
+                          <a:schemeClr val="accent1"/>
+                        </a:fillRef>
+                        <a:effectRef idx="0">
+                          <a:schemeClr val="accent1"/>
+                        </a:effectRef>
+                        <a:fontRef idx="minor">
+                          <a:schemeClr val="tx1"/>
+                        </a:fontRef>
+                      </wps:style>
+                      <wps:bodyPr/>
+                    </wps:wsp>
+                  </a:graphicData>
+                </a:graphic>
+              </wp:anchor>
+            </w:drawing>
+          </mc:Choice>
+          <mc:Fallback>
+            <w:pict>
+              <v:line w14:anchorId="465498F7" id="Straight Connector 12" o:spid="_x0000_s1026" style="position:absolute;z-index:251662336;visibility:visible;mso-wrap-style:square;mso-wrap-distance-left:9pt;mso-wrap-distance-top:0;mso-wrap-distance-right:9pt;mso-wrap-distance-bottom:0;mso-position-horizontal:absolute;mso-position-horizontal-relative:text;mso-position-vertical:absolute;mso-position-vertical-relative:text" from="181.65pt,-5.65pt" to="509.15pt,-5.65pt" o:gfxdata="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" strokecolor="#5b9bd5 [3204]" strokeweight="1pt">
+                <v:stroke joinstyle="miter"/>
+              </v:line>
+            </w:pict>
+          </mc:Fallback>
+        </mc:AlternateContent>
       </w:r>
       <w:r>
-        <w:t>tcp</w:t>
+        <w:rPr>
+          <w:noProof/>
+          <w:lang w:eastAsia="en-US"/>
+        </w:rPr>
+        <w:drawing>
+          <wp:anchor distT="0" distB="0" distL="114300" distR="114300" simplePos="0" relativeHeight="251661312" behindDoc="0" locked="0" layoutInCell="1" allowOverlap="1" wp14:anchorId="6F2A0996" wp14:editId="3ABEA7D5">
+            <wp:simplePos x="0" y="0"/>
+            <wp:positionH relativeFrom="column">
+              <wp:posOffset>1246698</wp:posOffset>
+            </wp:positionH>
+            <wp:positionV relativeFrom="topMargin">
+              <wp:posOffset>329767</wp:posOffset>
+            </wp:positionV>
+            <wp:extent cx="742970" cy="690688"/>
+            <wp:effectExtent l="0" t="0" r="0" b="0"/>
+            <wp:wrapNone/>
+            <wp:docPr id="8" name="Picture 8"/>
+            <wp:cNvGraphicFramePr>
+              <a:graphicFrameLocks xmlns:a="http://schemas.openxmlformats.org/drawingml/2006/main" noChangeAspect="1"/>
+            </wp:cNvGraphicFramePr>
+            <a:graphic xmlns:a="http://schemas.openxmlformats.org/drawingml/2006/main">
+              <a:graphicData uri="http://schemas.openxmlformats.org/drawingml/2006/picture">
+                <pic:pic xmlns:pic="http://schemas.openxmlformats.org/drawingml/2006/picture">
+                  <pic:nvPicPr>
+                    <pic:cNvPr id="8" name="download.png"/>
+                    <pic:cNvPicPr/>
+                  </pic:nvPicPr>
+                  <pic:blipFill rotWithShape="1">
+                    <a:blip r:embed="rId5" cstate="print">
+                      <a:extLst>
+                        <a:ext uri="{28A0092B-C50C-407E-A947-70E740481C1C}">
+                          <a14:useLocalDpi xmlns:a14="http://schemas.microsoft.com/office/drawing/2010/main" val="0"/>
+                        </a:ext>
+                      </a:extLst>
+                    </a:blip>
+                    <a:srcRect l="22729" r="23530"/>
+                    <a:stretch/>
+                  </pic:blipFill>
+                  <pic:spPr bwMode="auto">
+                    <a:xfrm>
+                      <a:off x="0" y="0"/>
+                      <a:ext cx="743862" cy="691518"/>
+                    </a:xfrm>
+                    <a:prstGeom prst="rect">
+                      <a:avLst/>
+                    </a:prstGeom>
+                    <a:ln>
+                      <a:noFill/>
+                    </a:ln>
+                    <a:extLst>
+                      <a:ext uri="{53640926-AAD7-44D8-BBD7-CCE9431645EC}">
+                        <a14:shadowObscured xmlns:a14="http://schemas.microsoft.com/office/drawing/2010/main"/>
+                      </a:ext>
+                    </a:extLst>
+                  </pic:spPr>
+                </pic:pic>
+              </a:graphicData>
+            </a:graphic>
+            <wp14:sizeRelH relativeFrom="margin">
+              <wp14:pctWidth>0</wp14:pctWidth>
+            </wp14:sizeRelH>
+            <wp14:sizeRelV relativeFrom="margin">
+              <wp14:pctHeight>0</wp14:pctHeight>
+            </wp14:sizeRelV>
+          </wp:anchor>
+        </w:drawing>
+      </w:r>
+      <w:r>
+        <w:rPr>
+          <w:noProof/>
+          <w:lang w:eastAsia="en-US"/>
+        </w:rPr>
+        <w:drawing>
+          <wp:anchor distT="0" distB="0" distL="114300" distR="114300" simplePos="0" relativeHeight="251660288" behindDoc="0" locked="0" layoutInCell="1" allowOverlap="1" wp14:anchorId="3F395AA4" wp14:editId="16570B44">
+            <wp:simplePos x="0" y="0"/>
+            <wp:positionH relativeFrom="column">
+              <wp:posOffset>214418</wp:posOffset>
+            </wp:positionH>
+            <wp:positionV relativeFrom="page">
+              <wp:posOffset>299236</wp:posOffset>
+            </wp:positionV>
+            <wp:extent cx="894716" cy="702220"/>
+            <wp:effectExtent l="0" t="0" r="635" b="3175"/>
+            <wp:wrapNone/>
+            <wp:docPr id="7" name="Picture 7" descr="logo-khtn%202009"/>
+            <wp:cNvGraphicFramePr>
+              <a:graphicFrameLocks xmlns:a="http://schemas.openxmlformats.org/drawingml/2006/main" noChangeAspect="1"/>
+            </wp:cNvGraphicFramePr>
+            <a:graphic xmlns:a="http://schemas.openxmlformats.org/drawingml/2006/main">
+              <a:graphicData uri="http://schemas.openxmlformats.org/drawingml/2006/picture">
+                <pic:pic xmlns:pic="http://schemas.openxmlformats.org/drawingml/2006/picture">
+                  <pic:nvPicPr>
+                    <pic:cNvPr id="3" name="Picture 3" descr="logo-khtn%202009"/>
+                    <pic:cNvPicPr>
+                      <a:picLocks noChangeAspect="1"/>
+                    </pic:cNvPicPr>
+                  </pic:nvPicPr>
+                  <pic:blipFill>
+                    <a:blip r:embed="rId6" cstate="print">
+                      <a:extLst>
+                        <a:ext uri="{28A0092B-C50C-407E-A947-70E740481C1C}">
+                          <a14:useLocalDpi xmlns:a14="http://schemas.microsoft.com/office/drawing/2010/main" val="0"/>
+                        </a:ext>
+                      </a:extLst>
+                    </a:blip>
+                    <a:stretch>
+                      <a:fillRect/>
+                    </a:stretch>
+                  </pic:blipFill>
+                  <pic:spPr>
+                    <a:xfrm>
+                      <a:off x="0" y="0"/>
+                      <a:ext cx="899524" cy="705994"/>
+                    </a:xfrm>
+                    <a:prstGeom prst="rect">
+                      <a:avLst/>
+                    </a:prstGeom>
+                  </pic:spPr>
+                </pic:pic>
+              </a:graphicData>
+            </a:graphic>
+            <wp14:sizeRelH relativeFrom="margin">
+              <wp14:pctWidth>0</wp14:pctWidth>
+            </wp14:sizeRelH>
+            <wp14:sizeRelV relativeFrom="margin">
+              <wp14:pctHeight>0</wp14:pctHeight>
+            </wp14:sizeRelV>
+          </wp:anchor>
+        </w:drawing>
+      </w:r>
+      <w:bookmarkEnd w:id="0"/>
+      <w:r>
+        <w:rPr>
+          <w:noProof/>
+          <w:lang w:eastAsia="en-US"/>
+        </w:rPr>
+        <mc:AlternateContent>
+          <mc:Choice Requires="wps">
+            <w:drawing>
+              <wp:anchor distT="0" distB="0" distL="114300" distR="114300" simplePos="0" relativeHeight="251659264" behindDoc="0" locked="0" layoutInCell="1" allowOverlap="1" wp14:anchorId="2457E055" wp14:editId="5A45F24C">
+                <wp:simplePos x="0" y="0"/>
+                <wp:positionH relativeFrom="page">
+                  <wp:align>left</wp:align>
+                </wp:positionH>
+                <wp:positionV relativeFrom="page">
+                  <wp:align>top</wp:align>
+                </wp:positionV>
+                <wp:extent cx="1183005" cy="10655300"/>
+                <wp:effectExtent l="0" t="0" r="0" b="0"/>
+                <wp:wrapNone/>
+                <wp:docPr id="6" name="Freeform 1"/>
+                <wp:cNvGraphicFramePr>
+                  <a:graphicFrameLocks xmlns:a="http://schemas.openxmlformats.org/drawingml/2006/main"/>
+                </wp:cNvGraphicFramePr>
+                <a:graphic xmlns:a="http://schemas.openxmlformats.org/drawingml/2006/main">
+                  <a:graphicData uri="http://schemas.microsoft.com/office/word/2010/wordprocessingShape">
+                    <wps:wsp>
+                      <wps:cNvSpPr>
+                        <a:spLocks/>
+                      </wps:cNvSpPr>
+                      <wps:spPr bwMode="auto">
+                        <a:xfrm flipH="1">
+                          <a:off x="0" y="0"/>
+                          <a:ext cx="1183005" cy="10655300"/>
+                        </a:xfrm>
+                        <a:custGeom>
+                          <a:avLst/>
+                          <a:gdLst>
+                            <a:gd name="T0" fmla="*/ 502 w 502"/>
+                            <a:gd name="T1" fmla="*/ 0 h 3168"/>
+                            <a:gd name="T2" fmla="*/ 93 w 502"/>
+                            <a:gd name="T3" fmla="*/ 0 h 3168"/>
+                            <a:gd name="T4" fmla="*/ 0 w 502"/>
+                            <a:gd name="T5" fmla="*/ 3168 h 3168"/>
+                            <a:gd name="T6" fmla="*/ 502 w 502"/>
+                            <a:gd name="T7" fmla="*/ 3168 h 3168"/>
+                            <a:gd name="T8" fmla="*/ 502 w 502"/>
+                            <a:gd name="T9" fmla="*/ 0 h 3168"/>
+                          </a:gdLst>
+                          <a:ahLst/>
+                          <a:cxnLst>
+                            <a:cxn ang="0">
+                              <a:pos x="T0" y="T1"/>
+                            </a:cxn>
+                            <a:cxn ang="0">
+                              <a:pos x="T2" y="T3"/>
+                            </a:cxn>
+                            <a:cxn ang="0">
+                              <a:pos x="T4" y="T5"/>
+                            </a:cxn>
+                            <a:cxn ang="0">
+                              <a:pos x="T6" y="T7"/>
+                            </a:cxn>
+                            <a:cxn ang="0">
+                              <a:pos x="T8" y="T9"/>
+                            </a:cxn>
+                          </a:cxnLst>
+                          <a:rect l="0" t="0" r="r" b="b"/>
+                          <a:pathLst>
+                            <a:path w="502" h="3168">
+                              <a:moveTo>
+                                <a:pt x="502" y="0"/>
+                              </a:moveTo>
+                              <a:cubicBezTo>
+                                <a:pt x="93" y="0"/>
+                                <a:pt x="93" y="0"/>
+                                <a:pt x="93" y="0"/>
+                              </a:cubicBezTo>
+                              <a:cubicBezTo>
+                                <a:pt x="146" y="383"/>
+                                <a:pt x="323" y="1900"/>
+                                <a:pt x="0" y="3168"/>
+                              </a:cubicBezTo>
+                              <a:cubicBezTo>
+                                <a:pt x="502" y="3168"/>
+                                <a:pt x="502" y="3168"/>
+                                <a:pt x="502" y="3168"/>
+                              </a:cubicBezTo>
+                              <a:lnTo>
+                                <a:pt x="502" y="0"/>
+                              </a:lnTo>
+                              <a:close/>
+                            </a:path>
+                          </a:pathLst>
+                        </a:custGeom>
+                        <a:gradFill rotWithShape="1">
+                          <a:gsLst>
+                            <a:gs pos="0">
+                              <a:srgbClr val="8DB3E2"/>
+                            </a:gs>
+                            <a:gs pos="100000">
+                              <a:srgbClr val="1F497D"/>
+                            </a:gs>
+                          </a:gsLst>
+                          <a:lin ang="5400000" scaled="1"/>
+                        </a:gradFill>
+                        <a:ln>
+                          <a:noFill/>
+                        </a:ln>
+                        <a:effectLst/>
+                        <a:extLst>
+                          <a:ext uri="{91240B29-F687-4F45-9708-019B960494DF}">
+                            <a14:hiddenLine xmlns:a14="http://schemas.microsoft.com/office/drawing/2010/main" w="9525">
+                              <a:solidFill>
+                                <a:srgbClr val="212120"/>
+                              </a:solidFill>
+                              <a:round/>
+                              <a:headEnd/>
+                              <a:tailEnd/>
+                            </a14:hiddenLine>
+                          </a:ext>
+                          <a:ext uri="{AF507438-7753-43E0-B8FC-AC1667EBCBE1}">
+                            <a14:hiddenEffects xmlns:a14="http://schemas.microsoft.com/office/drawing/2010/main">
+                              <a:effectLst>
+                                <a:outerShdw dist="35921" dir="2700000" algn="ctr" rotWithShape="0">
+                                  <a:srgbClr val="8C8682"/>
+                                </a:outerShdw>
+                              </a:effectLst>
+                            </a14:hiddenEffects>
+                          </a:ext>
+                        </a:extLst>
+                      </wps:spPr>
+                      <wps:bodyPr rot="0" vert="horz" wrap="square" lIns="91440" tIns="45720" rIns="91440" bIns="45720" anchor="t" anchorCtr="0" upright="1">
+                        <a:noAutofit/>
+                      </wps:bodyPr>
+                    </wps:wsp>
+                  </a:graphicData>
+                </a:graphic>
+                <wp14:sizeRelH relativeFrom="page">
+                  <wp14:pctWidth>0</wp14:pctWidth>
+                </wp14:sizeRelH>
+                <wp14:sizeRelV relativeFrom="page">
+                  <wp14:pctHeight>0</wp14:pctHeight>
+                </wp14:sizeRelV>
+              </wp:anchor>
+            </w:drawing>
+          </mc:Choice>
+          <mc:Fallback>
+            <w:pict>
+              <v:shape w14:anchorId="7A9A884A" id="Freeform 1" o:spid="_x0000_s1026" style="position:absolute;margin-left:0;margin-top:0;width:93.15pt;height:839pt;flip:x;z-index:251659264;visibility:visible;mso-wrap-style:square;mso-width-percent:0;mso-height-percent:0;mso-wrap-distance-left:9pt;mso-wrap-distance-top:0;mso-wrap-distance-right:9pt;mso-wrap-distance-bottom:0;mso-position-horizontal:left;mso-position-horizontal-relative:page;mso-position-vertical:top;mso-position-vertical-relative:page;mso-width-percent:0;mso-height-percent:0;mso-width-relative:page;mso-height-relative:page;v-text-anchor:top" coordsize="502,3168" o:gfxdata="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" path="m502,c93,,93,,93,,146,383,323,1900,,3168v502,,502,,502,l502,xe" fillcolor="#8db3e2" stroked="f" strokecolor="#212120">
+                <v:fill color2="#1f497d" rotate="t" focus="100%" type="gradient"/>
+                <v:shadow color="#8c8682"/>
+                <v:path arrowok="t" o:connecttype="custom" o:connectlocs="1183005,0;219162,0;0,10655300;1183005,10655300;1183005,0" o:connectangles="0,0,0,0,0"/>
+                <w10:wrap anchorx="page" anchory="page"/>
+              </v:shape>
+            </w:pict>
+          </mc:Fallback>
+        </mc:AlternateContent>
+      </w:r>
+      <w:r>
+        <w:rPr>
+          <w:b/>
+          <w:bCs/>
+          <w:color w:val="FF0000"/>
+          <w:sz w:val="26"/>
+          <w:szCs w:val="26"/>
+          <w:u w:val="single"/>
+          <w:lang w:val="fr-FR"/>
+        </w:rPr>
+        <w:softHyphen/>
+      </w:r>
+      <w:r>
+        <w:rPr>
+          <w:b/>
+          <w:bCs/>
+          <w:color w:val="FF0000"/>
+          <w:sz w:val="26"/>
+          <w:szCs w:val="26"/>
+          <w:u w:val="single"/>
+          <w:lang w:val="fr-FR"/>
+        </w:rPr>
+        <w:softHyphen/>
       </w:r>
     </w:p>
     <w:p>
       <w:pPr>
-        <w:tabs>
-          <w:tab w:val="left" w:pos="1644"/>
-        </w:tabs>
+        <w:jc w:val="center"/>
+        <w:rPr>
+          <w:bCs/>
+          <w:color w:val="5B9BD5" w:themeColor="accent1"/>
+          <w:sz w:val="40"/>
+          <w:szCs w:val="40"/>
+          <w:lang w:val="fr-FR"/>
+          <w14:shadow w14:blurRad="38100" w14:dist="25400" w14:dir="5400000" w14:sx="100000" w14:sy="100000" w14:kx="0" w14:ky="0" w14:algn="ctr">
+            <w14:srgbClr w14:val="6E747A">
+              <w14:alpha w14:val="57000"/>
+            </w14:srgbClr>
+          </w14:shadow>
+          <w14:textOutline w14:w="0" w14:cap="flat" w14:cmpd="sng" w14:algn="ctr">
+            <w14:noFill/>
+            <w14:prstDash w14:val="solid"/>
+            <w14:round/>
+          </w14:textOutline>
+        </w:rPr>
       </w:pPr>
       <w:r>
-        <w:t>Có thể đăng kí account với username và password vào database</w:t>
+        <w:rPr>
+          <w:bCs/>
+          <w:color w:val="5B9BD5" w:themeColor="accent1"/>
+          <w:sz w:val="40"/>
+          <w:szCs w:val="40"/>
+          <w:lang w:val="fr-FR"/>
+          <w14:shadow w14:blurRad="38100" w14:dist="25400" w14:dir="5400000" w14:sx="100000" w14:sy="100000" w14:kx="0" w14:ky="0" w14:algn="ctr">
+            <w14:srgbClr w14:val="6E747A">
+              <w14:alpha w14:val="57000"/>
+            </w14:srgbClr>
+          </w14:shadow>
+          <w14:textOutline w14:w="0" w14:cap="flat" w14:cmpd="sng" w14:algn="ctr">
+            <w14:noFill/>
+            <w14:prstDash w14:val="solid"/>
+            <w14:round/>
+          </w14:textOutline>
+        </w:rPr>
+        <w:t>CS</w:t>
+      </w:r>
+      <w:r>
+        <w:rPr>
+          <w:bCs/>
+          <w:color w:val="5B9BD5" w:themeColor="accent1"/>
+          <w:sz w:val="40"/>
+          <w:szCs w:val="40"/>
+          <w:lang w:val="fr-FR"/>
+          <w14:shadow w14:blurRad="38100" w14:dist="25400" w14:dir="5400000" w14:sx="100000" w14:sy="100000" w14:kx="0" w14:ky="0" w14:algn="ctr">
+            <w14:srgbClr w14:val="6E747A">
+              <w14:alpha w14:val="57000"/>
+            </w14:srgbClr>
+          </w14:shadow>
+          <w14:textOutline w14:w="0" w14:cap="flat" w14:cmpd="sng" w14:algn="ctr">
+            <w14:noFill/>
+            <w14:prstDash w14:val="solid"/>
+            <w14:round/>
+          </w14:textOutline>
+        </w:rPr>
+        <w:t>205</w:t>
+      </w:r>
+      <w:r>
+        <w:rPr>
+          <w:bCs/>
+          <w:color w:val="5B9BD5" w:themeColor="accent1"/>
+          <w:sz w:val="40"/>
+          <w:szCs w:val="40"/>
+          <w:lang w:val="fr-FR"/>
+          <w14:shadow w14:blurRad="38100" w14:dist="25400" w14:dir="5400000" w14:sx="100000" w14:sy="100000" w14:kx="0" w14:ky="0" w14:algn="ctr">
+            <w14:srgbClr w14:val="6E747A">
+              <w14:alpha w14:val="57000"/>
+            </w14:srgbClr>
+          </w14:shadow>
+          <w14:textOutline w14:w="0" w14:cap="flat" w14:cmpd="sng" w14:algn="ctr">
+            <w14:noFill/>
+            <w14:prstDash w14:val="solid"/>
+            <w14:round/>
+          </w14:textOutline>
+        </w:rPr>
+        <w:t xml:space="preserve"> – </w:t>
+      </w:r>
+      <w:r>
+        <w:rPr>
+          <w:bCs/>
+          <w:color w:val="5B9BD5" w:themeColor="accent1"/>
+          <w:sz w:val="40"/>
+          <w:szCs w:val="40"/>
+          <w:lang w:val="fr-FR"/>
+          <w14:shadow w14:blurRad="38100" w14:dist="25400" w14:dir="5400000" w14:sx="100000" w14:sy="100000" w14:kx="0" w14:ky="0" w14:algn="ctr">
+            <w14:srgbClr w14:val="6E747A">
+              <w14:alpha w14:val="57000"/>
+            </w14:srgbClr>
+          </w14:shadow>
+          <w14:textOutline w14:w="0" w14:cap="flat" w14:cmpd="sng" w14:algn="ctr">
+            <w14:noFill/>
+            <w14:prstDash w14:val="solid"/>
+            <w14:round/>
+          </w14:textOutline>
+        </w:rPr>
+        <w:t>COMPUTER NETWORKING</w:t>
       </w:r>
     </w:p>
     <w:p>
       <w:pPr>
-        <w:tabs>
-          <w:tab w:val="left" w:pos="1644"/>
-        </w:tabs>
+        <w:rPr>
+          <w:color w:val="000000" w:themeColor="text1"/>
+          <w:sz w:val="26"/>
+          <w:szCs w:val="26"/>
+          <w:lang w:val="fr-FR"/>
+          <w14:shadow w14:blurRad="38100" w14:dist="19050" w14:dir="2700000" w14:sx="100000" w14:sy="100000" w14:kx="0" w14:ky="0" w14:algn="tl">
+            <w14:schemeClr w14:val="dk1">
+              <w14:alpha w14:val="60000"/>
+            </w14:schemeClr>
+          </w14:shadow>
+          <w14:textOutline w14:w="0" w14:cap="flat" w14:cmpd="sng" w14:algn="ctr">
+            <w14:noFill/>
+            <w14:prstDash w14:val="solid"/>
+            <w14:round/>
+          </w14:textOutline>
+        </w:rPr>
+      </w:pPr>
+    </w:p>
+    <w:p>
+      <w:pPr>
+        <w:jc w:val="center"/>
+        <w:rPr>
+          <w:b/>
+          <w:bCs/>
+          <w:color w:val="FF0000"/>
+          <w:sz w:val="26"/>
+          <w:szCs w:val="26"/>
+          <w:u w:val="single"/>
+          <w:lang w:val="fr-FR"/>
+        </w:rPr>
+      </w:pPr>
+    </w:p>
+    <w:p>
+      <w:pPr>
+        <w:jc w:val="center"/>
+        <w:rPr>
+          <w:b/>
+          <w:bCs/>
+          <w:color w:val="FF0000"/>
+          <w:sz w:val="26"/>
+          <w:szCs w:val="26"/>
+          <w:u w:val="single"/>
+          <w:lang w:val="fr-FR"/>
+        </w:rPr>
+      </w:pPr>
+    </w:p>
+    <w:p>
+      <w:pPr>
+        <w:jc w:val="center"/>
+        <w:rPr>
+          <w:b/>
+          <w:bCs/>
+          <w:color w:val="FF0000"/>
+          <w:sz w:val="26"/>
+          <w:szCs w:val="26"/>
+          <w:u w:val="single"/>
+          <w:lang w:val="fr-FR"/>
+        </w:rPr>
+      </w:pPr>
+    </w:p>
+    <w:p>
+      <w:pPr>
+        <w:jc w:val="center"/>
+        <w:rPr>
+          <w:b/>
+          <w:bCs/>
+          <w:color w:val="FF0000"/>
+          <w:sz w:val="26"/>
+          <w:szCs w:val="26"/>
+          <w:u w:val="single"/>
+          <w:lang w:val="fr-FR"/>
+        </w:rPr>
+      </w:pPr>
+    </w:p>
+    <w:p>
+      <w:pPr>
+        <w:jc w:val="center"/>
+        <w:rPr>
+          <w:b/>
+          <w:bCs/>
+          <w:color w:val="FF0000"/>
+          <w:sz w:val="26"/>
+          <w:szCs w:val="26"/>
+          <w:u w:val="single"/>
+          <w:lang w:val="fr-FR"/>
+        </w:rPr>
+      </w:pPr>
+    </w:p>
+    <w:p>
+      <w:pPr>
+        <w:jc w:val="center"/>
+        <w:rPr>
+          <w:b/>
+          <w:bCs/>
+          <w:color w:val="FF0000"/>
+          <w:sz w:val="26"/>
+          <w:szCs w:val="26"/>
+          <w:u w:val="single"/>
+          <w:lang w:val="fr-FR"/>
+        </w:rPr>
+      </w:pPr>
+    </w:p>
+    <w:p>
+      <w:pPr>
+        <w:jc w:val="center"/>
+        <w:rPr>
+          <w:b/>
+          <w:bCs/>
+          <w:color w:val="FF0000"/>
+          <w:sz w:val="26"/>
+          <w:szCs w:val="26"/>
+          <w:u w:val="single"/>
+          <w:lang w:val="fr-FR"/>
+        </w:rPr>
+      </w:pPr>
+    </w:p>
+    <w:p>
+      <w:pPr>
+        <w:jc w:val="center"/>
+        <w:rPr>
+          <w:b/>
+          <w:bCs/>
+          <w:color w:val="FF0000"/>
+          <w:sz w:val="26"/>
+          <w:szCs w:val="26"/>
+          <w:u w:val="single"/>
+          <w:lang w:val="fr-FR"/>
+        </w:rPr>
+      </w:pPr>
+    </w:p>
+    <w:p>
+      <w:pPr>
+        <w:jc w:val="center"/>
+        <w:rPr>
+          <w:b/>
+          <w:bCs/>
+          <w:color w:val="FF0000"/>
+          <w:sz w:val="26"/>
+          <w:szCs w:val="26"/>
+          <w:u w:val="single"/>
+          <w:lang w:val="fr-FR"/>
+        </w:rPr>
+      </w:pPr>
+    </w:p>
+    <w:p>
+      <w:pPr>
+        <w:jc w:val="center"/>
+        <w:rPr>
+          <w:b/>
+          <w:bCs/>
+          <w:color w:val="FF0000"/>
+          <w:sz w:val="26"/>
+          <w:szCs w:val="26"/>
+          <w:u w:val="single"/>
+          <w:lang w:val="fr-FR"/>
+        </w:rPr>
+      </w:pPr>
+    </w:p>
+    <w:p>
+      <w:pPr>
+        <w:spacing w:after="120" w:line="360" w:lineRule="auto"/>
+        <w:jc w:val="center"/>
+        <w:rPr>
+          <w:b/>
+          <w:bCs/>
+          <w:color w:val="FF0000"/>
+          <w:sz w:val="26"/>
+          <w:szCs w:val="26"/>
+          <w:u w:val="single"/>
+          <w:lang w:val="fr-FR"/>
+        </w:rPr>
+      </w:pPr>
+    </w:p>
+    <w:p>
+      <w:pPr>
+        <w:spacing w:after="120" w:line="360" w:lineRule="auto"/>
+        <w:jc w:val="center"/>
+        <w:rPr>
+          <w:sz w:val="44"/>
+          <w:szCs w:val="44"/>
+          <w:u w:val="single"/>
+          <w:lang w:val="fr-FR"/>
+          <w14:textOutline w14:w="0" w14:cap="flat" w14:cmpd="sng" w14:algn="ctr">
+            <w14:noFill/>
+            <w14:prstDash w14:val="solid"/>
+            <w14:round/>
+          </w14:textOutline>
+          <w14:textFill>
+            <w14:gradFill>
+              <w14:gsLst>
+                <w14:gs w14:pos="21000">
+                  <w14:srgbClr w14:val="53575C"/>
+                </w14:gs>
+                <w14:gs w14:pos="88000">
+                  <w14:srgbClr w14:val="C5C7CA"/>
+                </w14:gs>
+              </w14:gsLst>
+              <w14:lin w14:ang="5400000" w14:scaled="0"/>
+            </w14:gradFill>
+          </w14:textFill>
+        </w:rPr>
       </w:pPr>
       <w:r>
-        <w:t>Không làm dc chức năng tải sách</w:t>
+        <w:rPr>
+          <w:sz w:val="44"/>
+          <w:szCs w:val="44"/>
+          <w:u w:val="single"/>
+          <w:lang w:val="fr-FR"/>
+          <w14:textOutline w14:w="0" w14:cap="flat" w14:cmpd="sng" w14:algn="ctr">
+            <w14:noFill/>
+            <w14:prstDash w14:val="solid"/>
+            <w14:round/>
+          </w14:textOutline>
+          <w14:textFill>
+            <w14:gradFill>
+              <w14:gsLst>
+                <w14:gs w14:pos="21000">
+                  <w14:srgbClr w14:val="53575C"/>
+                </w14:gs>
+                <w14:gs w14:pos="88000">
+                  <w14:srgbClr w14:val="C5C7CA"/>
+                </w14:gs>
+              </w14:gsLst>
+              <w14:lin w14:ang="5400000" w14:scaled="0"/>
+            </w14:gradFill>
+          </w14:textFill>
+        </w:rPr>
+        <w:t>BÁO CÁO</w:t>
       </w:r>
     </w:p>
     <w:p>
       <w:pPr>
-        <w:tabs>
-          <w:tab w:val="left" w:pos="1644"/>
-        </w:tabs>
+        <w:spacing w:after="120" w:line="360" w:lineRule="auto"/>
+        <w:jc w:val="center"/>
+        <w:rPr>
+          <w:b/>
+          <w:sz w:val="48"/>
+          <w:szCs w:val="48"/>
+          <w:lang w:val="fr-FR"/>
+          <w14:reflection w14:blurRad="6350" w14:stA="53000" w14:stPos="0" w14:endA="300" w14:endPos="35500" w14:dist="0" w14:dir="5400000" w14:fadeDir="5400000" w14:sx="100000" w14:sy="-90000" w14:kx="0" w14:ky="0" w14:algn="bl"/>
+          <w14:textOutline w14:w="0" w14:cap="flat" w14:cmpd="sng" w14:algn="ctr">
+            <w14:noFill/>
+            <w14:prstDash w14:val="solid"/>
+            <w14:round/>
+          </w14:textOutline>
+          <w14:textFill>
+            <w14:gradFill>
+              <w14:gsLst>
+                <w14:gs w14:pos="0">
+                  <w14:schemeClr w14:val="accent5">
+                    <w14:lumMod w14:val="50000"/>
+                  </w14:schemeClr>
+                </w14:gs>
+                <w14:gs w14:pos="50000">
+                  <w14:schemeClr w14:val="accent5"/>
+                </w14:gs>
+                <w14:gs w14:pos="100000">
+                  <w14:schemeClr w14:val="accent5">
+                    <w14:lumMod w14:val="60000"/>
+                    <w14:lumOff w14:val="40000"/>
+                  </w14:schemeClr>
+                </w14:gs>
+              </w14:gsLst>
+              <w14:lin w14:ang="5400000" w14:scaled="0"/>
+            </w14:gradFill>
+          </w14:textFill>
+        </w:rPr>
       </w:pPr>
       <w:r>
-        <w:t>Tạo và lưu trữ database = sql với phpmyadmin</w:t>
+        <w:rPr>
+          <w:b/>
+          <w:sz w:val="48"/>
+          <w:szCs w:val="48"/>
+          <w:lang w:val="fr-FR"/>
+          <w14:reflection w14:blurRad="6350" w14:stA="53000" w14:stPos="0" w14:endA="300" w14:endPos="35500" w14:dist="0" w14:dir="5400000" w14:fadeDir="5400000" w14:sx="100000" w14:sy="-90000" w14:kx="0" w14:ky="0" w14:algn="bl"/>
+          <w14:textOutline w14:w="0" w14:cap="flat" w14:cmpd="sng" w14:algn="ctr">
+            <w14:noFill/>
+            <w14:prstDash w14:val="solid"/>
+            <w14:round/>
+          </w14:textOutline>
+          <w14:textFill>
+            <w14:gradFill>
+              <w14:gsLst>
+                <w14:gs w14:pos="0">
+                  <w14:schemeClr w14:val="accent5">
+                    <w14:lumMod w14:val="50000"/>
+                  </w14:schemeClr>
+                </w14:gs>
+                <w14:gs w14:pos="50000">
+                  <w14:schemeClr w14:val="accent5"/>
+                </w14:gs>
+                <w14:gs w14:pos="100000">
+                  <w14:schemeClr w14:val="accent5">
+                    <w14:lumMod w14:val="60000"/>
+                    <w14:lumOff w14:val="40000"/>
+                  </w14:schemeClr>
+                </w14:gs>
+              </w14:gsLst>
+              <w14:lin w14:ang="5400000" w14:scaled="0"/>
+            </w14:gradFill>
+          </w14:textFill>
+        </w:rPr>
+        <w:t xml:space="preserve">ĐỒ ÁN </w:t>
+      </w:r>
+      <w:r>
+        <w:rPr>
+          <w:b/>
+          <w:sz w:val="48"/>
+          <w:szCs w:val="48"/>
+          <w:lang w:val="fr-FR"/>
+          <w14:reflection w14:blurRad="6350" w14:stA="53000" w14:stPos="0" w14:endA="300" w14:endPos="35500" w14:dist="0" w14:dir="5400000" w14:fadeDir="5400000" w14:sx="100000" w14:sy="-90000" w14:kx="0" w14:ky="0" w14:algn="bl"/>
+          <w14:textOutline w14:w="0" w14:cap="flat" w14:cmpd="sng" w14:algn="ctr">
+            <w14:noFill/>
+            <w14:prstDash w14:val="solid"/>
+            <w14:round/>
+          </w14:textOutline>
+          <w14:textFill>
+            <w14:gradFill>
+              <w14:gsLst>
+                <w14:gs w14:pos="0">
+                  <w14:schemeClr w14:val="accent5">
+                    <w14:lumMod w14:val="50000"/>
+                  </w14:schemeClr>
+                </w14:gs>
+                <w14:gs w14:pos="50000">
+                  <w14:schemeClr w14:val="accent5"/>
+                </w14:gs>
+                <w14:gs w14:pos="100000">
+                  <w14:schemeClr w14:val="accent5">
+                    <w14:lumMod w14:val="60000"/>
+                    <w14:lumOff w14:val="40000"/>
+                  </w14:schemeClr>
+                </w14:gs>
+              </w14:gsLst>
+              <w14:lin w14:ang="5400000" w14:scaled="0"/>
+            </w14:gradFill>
+          </w14:textFill>
+        </w:rPr>
+        <w:t>SOCKET ONLINE LIBRARY</w:t>
       </w:r>
     </w:p>
     <w:p>
       <w:pPr>
-        <w:tabs>
-          <w:tab w:val="left" w:pos="1644"/>
-        </w:tabs>
+        <w:spacing w:after="120" w:line="360" w:lineRule="auto"/>
+        <w:jc w:val="center"/>
+        <w:rPr>
+          <w:bCs/>
+          <w:color w:val="000000" w:themeColor="text1"/>
+          <w:sz w:val="40"/>
+          <w:szCs w:val="40"/>
+          <w:lang w:val="fr-FR"/>
+          <w14:shadow w14:blurRad="38100" w14:dist="19050" w14:dir="2700000" w14:sx="100000" w14:sy="100000" w14:kx="0" w14:ky="0" w14:algn="tl">
+            <w14:schemeClr w14:val="dk1">
+              <w14:alpha w14:val="60000"/>
+            </w14:schemeClr>
+          </w14:shadow>
+          <w14:textOutline w14:w="0" w14:cap="flat" w14:cmpd="sng" w14:algn="ctr">
+            <w14:noFill/>
+            <w14:prstDash w14:val="solid"/>
+            <w14:round/>
+          </w14:textOutline>
+        </w:rPr>
       </w:pPr>
       <w:r>
-        <w:t>Thoát chương trình không bị lỗi</w:t>
+        <w:rPr>
+          <w:bCs/>
+          <w:color w:val="000000" w:themeColor="text1"/>
+          <w:sz w:val="40"/>
+          <w:szCs w:val="40"/>
+          <w:lang w:val="fr-FR"/>
+          <w14:shadow w14:blurRad="38100" w14:dist="19050" w14:dir="2700000" w14:sx="100000" w14:sy="100000" w14:kx="0" w14:ky="0" w14:algn="tl">
+            <w14:schemeClr w14:val="dk1">
+              <w14:alpha w14:val="60000"/>
+            </w14:schemeClr>
+          </w14:shadow>
+          <w14:textOutline w14:w="0" w14:cap="flat" w14:cmpd="sng" w14:algn="ctr">
+            <w14:noFill/>
+            <w14:prstDash w14:val="solid"/>
+            <w14:round/>
+          </w14:textOutline>
+        </w:rPr>
+        <w:t>Nguyễn Đăng Nhật – 1959026</w:t>
       </w:r>
     </w:p>
     <w:p>
       <w:pPr>
+        <w:spacing w:after="120" w:line="360" w:lineRule="auto"/>
+        <w:jc w:val="center"/>
+        <w:rPr>
+          <w:bCs/>
+          <w:color w:val="000000" w:themeColor="text1"/>
+          <w:sz w:val="40"/>
+          <w:szCs w:val="40"/>
+          <w:lang w:val="fr-FR"/>
+          <w14:shadow w14:blurRad="38100" w14:dist="19050" w14:dir="2700000" w14:sx="100000" w14:sy="100000" w14:kx="0" w14:ky="0" w14:algn="tl">
+            <w14:schemeClr w14:val="dk1">
+              <w14:alpha w14:val="60000"/>
+            </w14:schemeClr>
+          </w14:shadow>
+          <w14:textOutline w14:w="0" w14:cap="flat" w14:cmpd="sng" w14:algn="ctr">
+            <w14:noFill/>
+            <w14:prstDash w14:val="solid"/>
+            <w14:round/>
+          </w14:textOutline>
+        </w:rPr>
+      </w:pPr>
+      <w:r>
+        <w:rPr>
+          <w:bCs/>
+          <w:color w:val="000000" w:themeColor="text1"/>
+          <w:sz w:val="40"/>
+          <w:szCs w:val="40"/>
+          <w:lang w:val="fr-FR"/>
+          <w14:shadow w14:blurRad="38100" w14:dist="19050" w14:dir="2700000" w14:sx="100000" w14:sy="100000" w14:kx="0" w14:ky="0" w14:algn="tl">
+            <w14:schemeClr w14:val="dk1">
+              <w14:alpha w14:val="60000"/>
+            </w14:schemeClr>
+          </w14:shadow>
+          <w14:textOutline w14:w="0" w14:cap="flat" w14:cmpd="sng" w14:algn="ctr">
+            <w14:noFill/>
+            <w14:prstDash w14:val="solid"/>
+            <w14:round/>
+          </w14:textOutline>
+        </w:rPr>
+        <w:t>Nguyễn Đăng Tân - 1959034</w:t>
+      </w:r>
+    </w:p>
+    <w:p>
+      <w:pPr>
+        <w:spacing w:after="120" w:line="360" w:lineRule="auto"/>
+        <w:jc w:val="center"/>
+        <w:rPr>
+          <w:b/>
+          <w:bCs/>
+          <w:sz w:val="40"/>
+          <w:szCs w:val="40"/>
+          <w:lang w:val="fr-FR"/>
+        </w:rPr>
+      </w:pPr>
+    </w:p>
+    <w:p>
+      <w:pPr>
+        <w:spacing w:after="120" w:line="360" w:lineRule="auto"/>
+        <w:jc w:val="center"/>
+        <w:rPr>
+          <w:b/>
+          <w:bCs/>
+          <w:sz w:val="40"/>
+          <w:szCs w:val="40"/>
+          <w:lang w:val="fr-FR"/>
+        </w:rPr>
+      </w:pPr>
+    </w:p>
+    <w:p>
+      <w:pPr>
+        <w:spacing w:after="120" w:line="360" w:lineRule="auto"/>
+        <w:jc w:val="center"/>
+        <w:rPr>
+          <w:b/>
+          <w:bCs/>
+          <w:sz w:val="40"/>
+          <w:szCs w:val="40"/>
+          <w:lang w:val="fr-FR"/>
+        </w:rPr>
+      </w:pPr>
+    </w:p>
+    <w:p>
+      <w:pPr>
+        <w:spacing w:after="120" w:line="360" w:lineRule="auto"/>
+        <w:jc w:val="center"/>
+        <w:rPr>
+          <w:b/>
+          <w:bCs/>
+          <w:sz w:val="40"/>
+          <w:szCs w:val="40"/>
+          <w:lang w:val="fr-FR"/>
+        </w:rPr>
+      </w:pPr>
+    </w:p>
+    <w:p>
+      <w:pPr>
+        <w:spacing w:after="120" w:line="360" w:lineRule="auto"/>
+        <w:jc w:val="center"/>
+        <w:rPr>
+          <w:b/>
+          <w:bCs/>
+          <w:sz w:val="40"/>
+          <w:szCs w:val="40"/>
+          <w:lang w:val="fr-FR"/>
+        </w:rPr>
+      </w:pPr>
+    </w:p>
+    <w:p>
+      <w:pPr>
+        <w:spacing w:after="120" w:line="360" w:lineRule="auto"/>
+        <w:jc w:val="center"/>
+        <w:rPr>
+          <w:sz w:val="26"/>
+          <w:szCs w:val="26"/>
+          <w:lang w:val="fr-FR"/>
+        </w:rPr>
+      </w:pPr>
+      <w:r>
+        <w:rPr>
+          <w:sz w:val="26"/>
+          <w:szCs w:val="26"/>
+          <w:lang w:val="fr-FR"/>
+        </w:rPr>
+        <w:t xml:space="preserve">TPHCM, </w:t>
+      </w:r>
+      <w:r>
+        <w:rPr>
+          <w:sz w:val="26"/>
+          <w:szCs w:val="26"/>
+          <w:lang w:val="fr-FR"/>
+        </w:rPr>
+        <w:t>ngày 26/tháng 06/năm 2021</w:t>
+      </w:r>
+    </w:p>
+    <w:sdt>
+      <w:sdtPr>
+        <w:rPr>
+          <w:rFonts w:ascii="Times New Roman" w:eastAsia="MS Mincho" w:hAnsi="Times New Roman" w:cs="Times New Roman"/>
+          <w:color w:val="auto"/>
+          <w:sz w:val="24"/>
+          <w:szCs w:val="24"/>
+          <w:lang w:eastAsia="ja-JP"/>
+        </w:rPr>
+        <w:id w:val="-1712714006"/>
+        <w:docPartObj>
+          <w:docPartGallery w:val="Table of Contents"/>
+          <w:docPartUnique/>
+        </w:docPartObj>
+      </w:sdtPr>
+      <w:sdtEndPr>
+        <w:rPr>
+          <w:b/>
+          <w:bCs/>
+          <w:noProof/>
+        </w:rPr>
+      </w:sdtEndPr>
+      <w:sdtContent>
+        <w:p>
+          <w:pPr>
+            <w:pStyle w:val="TOCHeading"/>
+            <w:jc w:val="center"/>
+            <w:rPr>
+              <w:rFonts w:ascii="Times New Roman" w:hAnsi="Times New Roman" w:cs="Times New Roman"/>
+              <w:b/>
+              <w:bCs/>
+              <w:sz w:val="44"/>
+              <w:szCs w:val="44"/>
+              <w:lang w:val="fr-FR"/>
+            </w:rPr>
+          </w:pPr>
+          <w:r>
+            <w:rPr>
+              <w:rFonts w:ascii="Times New Roman" w:hAnsi="Times New Roman" w:cs="Times New Roman"/>
+              <w:b/>
+              <w:bCs/>
+              <w:sz w:val="44"/>
+              <w:szCs w:val="44"/>
+              <w:lang w:val="fr-FR"/>
+            </w:rPr>
+            <w:t>Mục lục</w:t>
+          </w:r>
+        </w:p>
+        <w:p>
+          <w:pPr>
+            <w:pStyle w:val="TOC1"/>
+            <w:tabs>
+              <w:tab w:val="left" w:pos="440"/>
+              <w:tab w:val="right" w:leader="dot" w:pos="10174"/>
+            </w:tabs>
+            <w:spacing w:line="360" w:lineRule="auto"/>
+            <w:rPr>
+              <w:rFonts w:asciiTheme="minorHAnsi" w:eastAsiaTheme="minorEastAsia" w:hAnsiTheme="minorHAnsi" w:cstheme="minorBidi"/>
+              <w:noProof/>
+              <w:sz w:val="26"/>
+              <w:szCs w:val="26"/>
+              <w:lang w:eastAsia="en-US"/>
+            </w:rPr>
+          </w:pPr>
+          <w:r>
+            <w:rPr>
+              <w:sz w:val="26"/>
+              <w:szCs w:val="26"/>
+            </w:rPr>
+            <w:fldChar w:fldCharType="begin"/>
+          </w:r>
+          <w:r>
+            <w:rPr>
+              <w:sz w:val="26"/>
+              <w:szCs w:val="26"/>
+            </w:rPr>
+            <w:instrText xml:space="preserve"> TOC \o "1-3" \h \z \u </w:instrText>
+          </w:r>
+          <w:r>
+            <w:rPr>
+              <w:sz w:val="26"/>
+              <w:szCs w:val="26"/>
+            </w:rPr>
+            <w:fldChar w:fldCharType="separate"/>
+          </w:r>
+          <w:hyperlink w:anchor="_Toc37843071" w:history="1">
+            <w:r>
+              <w:rPr>
+                <w:rStyle w:val="Hyperlink"/>
+                <w:bCs/>
+                <w:noProof/>
+                <w:sz w:val="26"/>
+                <w:szCs w:val="26"/>
+                <w14:shadow w14:blurRad="38100" w14:dist="25400" w14:dir="5400000" w14:sx="100000" w14:sy="100000" w14:kx="0" w14:ky="0" w14:algn="ctr">
+                  <w14:srgbClr w14:val="6E747A">
+                    <w14:alpha w14:val="57000"/>
+                  </w14:srgbClr>
+                </w14:shadow>
+                <w14:textOutline w14:w="0" w14:cap="flat" w14:cmpd="sng" w14:algn="ctr">
+                  <w14:noFill/>
+                  <w14:prstDash w14:val="solid"/>
+                  <w14:round/>
+                </w14:textOutline>
+                <w14:textFill>
+                  <w14:gradFill>
+                    <w14:gsLst>
+                      <w14:gs w14:pos="0">
+                        <w14:schemeClr w14:val="accent5">
+                          <w14:lumMod w14:val="50000"/>
+                        </w14:schemeClr>
+                      </w14:gs>
+                      <w14:gs w14:pos="50000">
+                        <w14:schemeClr w14:val="accent5"/>
+                      </w14:gs>
+                      <w14:gs w14:pos="100000">
+                        <w14:schemeClr w14:val="accent5">
+                          <w14:lumMod w14:val="60000"/>
+                          <w14:lumOff w14:val="40000"/>
+                        </w14:schemeClr>
+                      </w14:gs>
+                    </w14:gsLst>
+                    <w14:lin w14:ang="5400000" w14:scaled="0"/>
+                  </w14:gradFill>
+                </w14:textFill>
+              </w:rPr>
+              <w:t>.</w:t>
+            </w:r>
+            <w:r>
+              <w:rPr>
+                <w:rFonts w:asciiTheme="minorHAnsi" w:eastAsiaTheme="minorEastAsia" w:hAnsiTheme="minorHAnsi" w:cstheme="minorBidi"/>
+                <w:noProof/>
+                <w:sz w:val="26"/>
+                <w:szCs w:val="26"/>
+                <w:lang w:eastAsia="en-US"/>
+              </w:rPr>
+              <w:tab/>
+            </w:r>
+            <w:r>
+              <w:rPr>
+                <w:rStyle w:val="Hyperlink"/>
+                <w:b/>
+                <w:bCs/>
+                <w:noProof/>
+                <w:sz w:val="26"/>
+                <w:szCs w:val="26"/>
+                <w14:reflection w14:blurRad="6350" w14:stA="53000" w14:stPos="0" w14:endA="300" w14:endPos="35500" w14:dist="0" w14:dir="5400000" w14:fadeDir="5400000" w14:sx="100000" w14:sy="-90000" w14:kx="0" w14:ky="0" w14:algn="bl"/>
+                <w14:textOutline w14:w="0" w14:cap="flat" w14:cmpd="sng" w14:algn="ctr">
+                  <w14:noFill/>
+                  <w14:prstDash w14:val="solid"/>
+                  <w14:round/>
+                </w14:textOutline>
+                <w14:textFill>
+                  <w14:gradFill>
+                    <w14:gsLst>
+                      <w14:gs w14:pos="0">
+                        <w14:schemeClr w14:val="accent5">
+                          <w14:lumMod w14:val="50000"/>
+                        </w14:schemeClr>
+                      </w14:gs>
+                      <w14:gs w14:pos="50000">
+                        <w14:schemeClr w14:val="accent5"/>
+                      </w14:gs>
+                      <w14:gs w14:pos="100000">
+                        <w14:schemeClr w14:val="accent5">
+                          <w14:lumMod w14:val="60000"/>
+                          <w14:lumOff w14:val="40000"/>
+                        </w14:schemeClr>
+                      </w14:gs>
+                    </w14:gsLst>
+                    <w14:lin w14:ang="5400000" w14:scaled="0"/>
+                  </w14:gradFill>
+                </w14:textFill>
+              </w:rPr>
+              <w:t>Online Library</w:t>
+            </w:r>
+            <w:r>
+              <w:rPr>
+                <w:noProof/>
+                <w:webHidden/>
+                <w:sz w:val="26"/>
+                <w:szCs w:val="26"/>
+              </w:rPr>
+              <w:tab/>
+            </w:r>
+            <w:r>
+              <w:rPr>
+                <w:noProof/>
+                <w:webHidden/>
+                <w:sz w:val="26"/>
+                <w:szCs w:val="26"/>
+              </w:rPr>
+              <w:fldChar w:fldCharType="begin"/>
+            </w:r>
+            <w:r>
+              <w:rPr>
+                <w:noProof/>
+                <w:webHidden/>
+                <w:sz w:val="26"/>
+                <w:szCs w:val="26"/>
+              </w:rPr>
+              <w:instrText xml:space="preserve"> PAGEREF _Toc37843071 \h </w:instrText>
+            </w:r>
+            <w:r>
+              <w:rPr>
+                <w:noProof/>
+                <w:webHidden/>
+                <w:sz w:val="26"/>
+                <w:szCs w:val="26"/>
+              </w:rPr>
+            </w:r>
+            <w:r>
+              <w:rPr>
+                <w:noProof/>
+                <w:webHidden/>
+                <w:sz w:val="26"/>
+                <w:szCs w:val="26"/>
+              </w:rPr>
+              <w:fldChar w:fldCharType="separate"/>
+            </w:r>
+            <w:r>
+              <w:rPr>
+                <w:noProof/>
+                <w:webHidden/>
+                <w:sz w:val="26"/>
+                <w:szCs w:val="26"/>
+              </w:rPr>
+              <w:t>2</w:t>
+            </w:r>
+            <w:r>
+              <w:rPr>
+                <w:noProof/>
+                <w:webHidden/>
+                <w:sz w:val="26"/>
+                <w:szCs w:val="26"/>
+              </w:rPr>
+              <w:fldChar w:fldCharType="end"/>
+            </w:r>
+          </w:hyperlink>
+        </w:p>
+        <w:p>
+          <w:pPr>
+            <w:pStyle w:val="TOC2"/>
+            <w:tabs>
+              <w:tab w:val="left" w:pos="660"/>
+              <w:tab w:val="right" w:leader="dot" w:pos="10174"/>
+            </w:tabs>
+            <w:spacing w:line="360" w:lineRule="auto"/>
+            <w:rPr>
+              <w:rFonts w:asciiTheme="minorHAnsi" w:eastAsiaTheme="minorEastAsia" w:hAnsiTheme="minorHAnsi" w:cstheme="minorBidi"/>
+              <w:noProof/>
+              <w:sz w:val="26"/>
+              <w:szCs w:val="26"/>
+              <w:lang w:eastAsia="en-US"/>
+            </w:rPr>
+          </w:pPr>
+          <w:hyperlink w:anchor="_Toc37843072" w:history="1">
+            <w:r>
+              <w:rPr>
+                <w:rFonts w:asciiTheme="minorHAnsi" w:eastAsiaTheme="minorEastAsia" w:hAnsiTheme="minorHAnsi" w:cstheme="minorBidi"/>
+                <w:noProof/>
+                <w:sz w:val="26"/>
+                <w:szCs w:val="26"/>
+                <w:lang w:eastAsia="en-US"/>
+              </w:rPr>
+              <w:tab/>
+            </w:r>
+            <w:r>
+              <w:rPr>
+                <w:b/>
+                <w:bCs/>
+                <w:sz w:val="26"/>
+                <w:szCs w:val="26"/>
+                <w:lang w:val="fr-FR"/>
+              </w:rPr>
+              <w:t>Giao thức trao đổi giữa client và server</w:t>
+            </w:r>
+            <w:r>
+              <w:rPr>
+                <w:noProof/>
+                <w:webHidden/>
+                <w:sz w:val="26"/>
+                <w:szCs w:val="26"/>
+              </w:rPr>
+              <w:tab/>
+            </w:r>
+            <w:r>
+              <w:rPr>
+                <w:noProof/>
+                <w:webHidden/>
+                <w:sz w:val="26"/>
+                <w:szCs w:val="26"/>
+              </w:rPr>
+              <w:fldChar w:fldCharType="begin"/>
+            </w:r>
+            <w:r>
+              <w:rPr>
+                <w:noProof/>
+                <w:webHidden/>
+                <w:sz w:val="26"/>
+                <w:szCs w:val="26"/>
+              </w:rPr>
+              <w:instrText xml:space="preserve"> PAGEREF _Toc37843072 \h </w:instrText>
+            </w:r>
+            <w:r>
+              <w:rPr>
+                <w:noProof/>
+                <w:webHidden/>
+                <w:sz w:val="26"/>
+                <w:szCs w:val="26"/>
+              </w:rPr>
+            </w:r>
+            <w:r>
+              <w:rPr>
+                <w:noProof/>
+                <w:webHidden/>
+                <w:sz w:val="26"/>
+                <w:szCs w:val="26"/>
+              </w:rPr>
+              <w:fldChar w:fldCharType="separate"/>
+            </w:r>
+            <w:r>
+              <w:rPr>
+                <w:noProof/>
+                <w:webHidden/>
+                <w:sz w:val="26"/>
+                <w:szCs w:val="26"/>
+              </w:rPr>
+              <w:t>2</w:t>
+            </w:r>
+            <w:r>
+              <w:rPr>
+                <w:noProof/>
+                <w:webHidden/>
+                <w:sz w:val="26"/>
+                <w:szCs w:val="26"/>
+              </w:rPr>
+              <w:fldChar w:fldCharType="end"/>
+            </w:r>
+          </w:hyperlink>
+        </w:p>
+        <w:p>
+          <w:pPr>
+            <w:pStyle w:val="TOC2"/>
+            <w:tabs>
+              <w:tab w:val="left" w:pos="660"/>
+              <w:tab w:val="right" w:leader="dot" w:pos="10174"/>
+            </w:tabs>
+            <w:spacing w:line="360" w:lineRule="auto"/>
+            <w:rPr>
+              <w:rFonts w:asciiTheme="minorHAnsi" w:eastAsiaTheme="minorEastAsia" w:hAnsiTheme="minorHAnsi" w:cstheme="minorBidi"/>
+              <w:noProof/>
+              <w:sz w:val="26"/>
+              <w:szCs w:val="26"/>
+              <w:lang w:eastAsia="en-US"/>
+            </w:rPr>
+          </w:pPr>
+          <w:hyperlink w:anchor="_Toc37843073" w:history="1">
+            <w:r>
+              <w:rPr>
+                <w:rFonts w:asciiTheme="minorHAnsi" w:eastAsiaTheme="minorEastAsia" w:hAnsiTheme="minorHAnsi" w:cstheme="minorBidi"/>
+                <w:noProof/>
+                <w:sz w:val="26"/>
+                <w:szCs w:val="26"/>
+                <w:lang w:eastAsia="en-US"/>
+              </w:rPr>
+              <w:tab/>
+            </w:r>
+            <w:r>
+              <w:rPr>
+                <w:b/>
+                <w:bCs/>
+                <w:sz w:val="26"/>
+                <w:szCs w:val="26"/>
+                <w:lang w:val="fr-FR"/>
+              </w:rPr>
+              <w:t>Quản lý kết nố</w:t>
+            </w:r>
+            <w:r>
+              <w:rPr>
+                <w:b/>
+                <w:bCs/>
+                <w:sz w:val="26"/>
+                <w:szCs w:val="26"/>
+                <w:lang w:val="fr-FR"/>
+              </w:rPr>
+              <w:t>i</w:t>
+            </w:r>
+            <w:r>
+              <w:rPr>
+                <w:noProof/>
+                <w:webHidden/>
+                <w:sz w:val="26"/>
+                <w:szCs w:val="26"/>
+              </w:rPr>
+              <w:tab/>
+            </w:r>
+            <w:r>
+              <w:rPr>
+                <w:noProof/>
+                <w:webHidden/>
+                <w:sz w:val="26"/>
+                <w:szCs w:val="26"/>
+              </w:rPr>
+              <w:fldChar w:fldCharType="begin"/>
+            </w:r>
+            <w:r>
+              <w:rPr>
+                <w:noProof/>
+                <w:webHidden/>
+                <w:sz w:val="26"/>
+                <w:szCs w:val="26"/>
+              </w:rPr>
+              <w:instrText xml:space="preserve"> PAGEREF _Toc37843073 \h </w:instrText>
+            </w:r>
+            <w:r>
+              <w:rPr>
+                <w:noProof/>
+                <w:webHidden/>
+                <w:sz w:val="26"/>
+                <w:szCs w:val="26"/>
+              </w:rPr>
+            </w:r>
+            <w:r>
+              <w:rPr>
+                <w:noProof/>
+                <w:webHidden/>
+                <w:sz w:val="26"/>
+                <w:szCs w:val="26"/>
+              </w:rPr>
+              <w:fldChar w:fldCharType="separate"/>
+            </w:r>
+            <w:r>
+              <w:rPr>
+                <w:noProof/>
+                <w:webHidden/>
+                <w:sz w:val="26"/>
+                <w:szCs w:val="26"/>
+              </w:rPr>
+              <w:t>2</w:t>
+            </w:r>
+            <w:r>
+              <w:rPr>
+                <w:noProof/>
+                <w:webHidden/>
+                <w:sz w:val="26"/>
+                <w:szCs w:val="26"/>
+              </w:rPr>
+              <w:fldChar w:fldCharType="end"/>
+            </w:r>
+          </w:hyperlink>
+        </w:p>
+        <w:p>
+          <w:pPr>
+            <w:pStyle w:val="TOC2"/>
+            <w:tabs>
+              <w:tab w:val="left" w:pos="660"/>
+              <w:tab w:val="right" w:leader="dot" w:pos="10174"/>
+            </w:tabs>
+            <w:spacing w:line="360" w:lineRule="auto"/>
+            <w:rPr>
+              <w:rFonts w:asciiTheme="minorHAnsi" w:eastAsiaTheme="minorEastAsia" w:hAnsiTheme="minorHAnsi" w:cstheme="minorBidi"/>
+              <w:noProof/>
+              <w:sz w:val="26"/>
+              <w:szCs w:val="26"/>
+              <w:lang w:eastAsia="en-US"/>
+            </w:rPr>
+          </w:pPr>
+          <w:hyperlink w:anchor="_Toc37843074" w:history="1">
+            <w:r>
+              <w:rPr>
+                <w:rFonts w:asciiTheme="minorHAnsi" w:eastAsiaTheme="minorEastAsia" w:hAnsiTheme="minorHAnsi" w:cstheme="minorBidi"/>
+                <w:noProof/>
+                <w:sz w:val="26"/>
+                <w:szCs w:val="26"/>
+                <w:lang w:eastAsia="en-US"/>
+              </w:rPr>
+              <w:tab/>
+            </w:r>
+            <w:r>
+              <w:rPr>
+                <w:b/>
+                <w:bCs/>
+                <w:sz w:val="26"/>
+                <w:szCs w:val="26"/>
+                <w:lang w:val="fr-FR"/>
+              </w:rPr>
+              <w:t>Đăng nhập, đăng k</w:t>
+            </w:r>
+            <w:r>
+              <w:rPr>
+                <w:b/>
+                <w:bCs/>
+                <w:sz w:val="26"/>
+                <w:szCs w:val="26"/>
+                <w:lang w:val="fr-FR"/>
+              </w:rPr>
+              <w:t>ý</w:t>
+            </w:r>
+            <w:r>
+              <w:rPr>
+                <w:noProof/>
+                <w:webHidden/>
+                <w:sz w:val="26"/>
+                <w:szCs w:val="26"/>
+              </w:rPr>
+              <w:tab/>
+            </w:r>
+            <w:r>
+              <w:rPr>
+                <w:noProof/>
+                <w:webHidden/>
+                <w:sz w:val="26"/>
+                <w:szCs w:val="26"/>
+              </w:rPr>
+              <w:fldChar w:fldCharType="begin"/>
+            </w:r>
+            <w:r>
+              <w:rPr>
+                <w:noProof/>
+                <w:webHidden/>
+                <w:sz w:val="26"/>
+                <w:szCs w:val="26"/>
+              </w:rPr>
+              <w:instrText xml:space="preserve"> PAGEREF _Toc37843074 \h </w:instrText>
+            </w:r>
+            <w:r>
+              <w:rPr>
+                <w:noProof/>
+                <w:webHidden/>
+                <w:sz w:val="26"/>
+                <w:szCs w:val="26"/>
+              </w:rPr>
+            </w:r>
+            <w:r>
+              <w:rPr>
+                <w:noProof/>
+                <w:webHidden/>
+                <w:sz w:val="26"/>
+                <w:szCs w:val="26"/>
+              </w:rPr>
+              <w:fldChar w:fldCharType="separate"/>
+            </w:r>
+            <w:r>
+              <w:rPr>
+                <w:noProof/>
+                <w:webHidden/>
+                <w:sz w:val="26"/>
+                <w:szCs w:val="26"/>
+              </w:rPr>
+              <w:t>2</w:t>
+            </w:r>
+            <w:r>
+              <w:rPr>
+                <w:noProof/>
+                <w:webHidden/>
+                <w:sz w:val="26"/>
+                <w:szCs w:val="26"/>
+              </w:rPr>
+              <w:fldChar w:fldCharType="end"/>
+            </w:r>
+          </w:hyperlink>
+        </w:p>
+        <w:p>
+          <w:pPr>
+            <w:pStyle w:val="TOC2"/>
+            <w:tabs>
+              <w:tab w:val="left" w:pos="660"/>
+              <w:tab w:val="right" w:leader="dot" w:pos="10174"/>
+            </w:tabs>
+            <w:spacing w:line="360" w:lineRule="auto"/>
+            <w:rPr>
+              <w:noProof/>
+              <w:sz w:val="26"/>
+              <w:szCs w:val="26"/>
+            </w:rPr>
+          </w:pPr>
+          <w:hyperlink w:anchor="_Toc37843075" w:history="1">
+            <w:r>
+              <w:rPr>
+                <w:rFonts w:asciiTheme="minorHAnsi" w:eastAsiaTheme="minorEastAsia" w:hAnsiTheme="minorHAnsi" w:cstheme="minorBidi"/>
+                <w:noProof/>
+                <w:sz w:val="26"/>
+                <w:szCs w:val="26"/>
+                <w:lang w:eastAsia="en-US"/>
+              </w:rPr>
+              <w:tab/>
+            </w:r>
+            <w:r>
+              <w:rPr>
+                <w:b/>
+                <w:bCs/>
+                <w:sz w:val="28"/>
+                <w:szCs w:val="26"/>
+                <w:lang w:val="fr-FR"/>
+              </w:rPr>
+              <w:t xml:space="preserve">Tra </w:t>
+            </w:r>
+            <w:r>
+              <w:rPr>
+                <w:b/>
+                <w:bCs/>
+                <w:sz w:val="26"/>
+                <w:szCs w:val="26"/>
+                <w:lang w:val="fr-FR"/>
+              </w:rPr>
+              <w:t>cứ</w:t>
+            </w:r>
+            <w:r>
+              <w:rPr>
+                <w:b/>
+                <w:bCs/>
+                <w:sz w:val="26"/>
+                <w:szCs w:val="26"/>
+                <w:lang w:val="fr-FR"/>
+              </w:rPr>
+              <w:t>u</w:t>
+            </w:r>
+            <w:r>
+              <w:rPr>
+                <w:noProof/>
+                <w:webHidden/>
+                <w:sz w:val="26"/>
+                <w:szCs w:val="26"/>
+              </w:rPr>
+              <w:tab/>
+            </w:r>
+            <w:r>
+              <w:rPr>
+                <w:noProof/>
+                <w:webHidden/>
+                <w:sz w:val="26"/>
+                <w:szCs w:val="26"/>
+              </w:rPr>
+              <w:fldChar w:fldCharType="begin"/>
+            </w:r>
+            <w:r>
+              <w:rPr>
+                <w:noProof/>
+                <w:webHidden/>
+                <w:sz w:val="26"/>
+                <w:szCs w:val="26"/>
+              </w:rPr>
+              <w:instrText xml:space="preserve"> PAGEREF _Toc37843075 \h </w:instrText>
+            </w:r>
+            <w:r>
+              <w:rPr>
+                <w:noProof/>
+                <w:webHidden/>
+                <w:sz w:val="26"/>
+                <w:szCs w:val="26"/>
+              </w:rPr>
+            </w:r>
+            <w:r>
+              <w:rPr>
+                <w:noProof/>
+                <w:webHidden/>
+                <w:sz w:val="26"/>
+                <w:szCs w:val="26"/>
+              </w:rPr>
+              <w:fldChar w:fldCharType="separate"/>
+            </w:r>
+            <w:r>
+              <w:rPr>
+                <w:noProof/>
+                <w:webHidden/>
+                <w:sz w:val="26"/>
+                <w:szCs w:val="26"/>
+              </w:rPr>
+              <w:t>2</w:t>
+            </w:r>
+            <w:r>
+              <w:rPr>
+                <w:noProof/>
+                <w:webHidden/>
+                <w:sz w:val="26"/>
+                <w:szCs w:val="26"/>
+              </w:rPr>
+              <w:fldChar w:fldCharType="end"/>
+            </w:r>
+          </w:hyperlink>
+        </w:p>
+        <w:p>
+          <w:pPr>
+            <w:pStyle w:val="TOC2"/>
+            <w:tabs>
+              <w:tab w:val="left" w:pos="660"/>
+              <w:tab w:val="right" w:leader="dot" w:pos="10174"/>
+            </w:tabs>
+            <w:spacing w:line="360" w:lineRule="auto"/>
+            <w:rPr>
+              <w:rFonts w:asciiTheme="minorHAnsi" w:eastAsiaTheme="minorEastAsia" w:hAnsiTheme="minorHAnsi" w:cstheme="minorBidi"/>
+              <w:noProof/>
+              <w:sz w:val="26"/>
+              <w:szCs w:val="26"/>
+              <w:lang w:eastAsia="en-US"/>
+            </w:rPr>
+          </w:pPr>
+          <w:hyperlink w:anchor="_Toc37843075" w:history="1">
+            <w:r>
+              <w:rPr>
+                <w:rFonts w:asciiTheme="minorHAnsi" w:eastAsiaTheme="minorEastAsia" w:hAnsiTheme="minorHAnsi" w:cstheme="minorBidi"/>
+                <w:noProof/>
+                <w:sz w:val="26"/>
+                <w:szCs w:val="26"/>
+                <w:lang w:eastAsia="en-US"/>
+              </w:rPr>
+              <w:tab/>
+            </w:r>
+            <w:r>
+              <w:rPr>
+                <w:b/>
+                <w:bCs/>
+                <w:sz w:val="28"/>
+                <w:szCs w:val="26"/>
+                <w:lang w:val="fr-FR"/>
+              </w:rPr>
+              <w:t>Quản lý database</w:t>
+            </w:r>
+            <w:r>
+              <w:rPr>
+                <w:noProof/>
+                <w:webHidden/>
+                <w:sz w:val="26"/>
+                <w:szCs w:val="26"/>
+              </w:rPr>
+              <w:tab/>
+            </w:r>
+            <w:r>
+              <w:rPr>
+                <w:noProof/>
+                <w:webHidden/>
+                <w:sz w:val="26"/>
+                <w:szCs w:val="26"/>
+              </w:rPr>
+              <w:fldChar w:fldCharType="begin"/>
+            </w:r>
+            <w:r>
+              <w:rPr>
+                <w:noProof/>
+                <w:webHidden/>
+                <w:sz w:val="26"/>
+                <w:szCs w:val="26"/>
+              </w:rPr>
+              <w:instrText xml:space="preserve"> PAGEREF _Toc37843075 \h </w:instrText>
+            </w:r>
+            <w:r>
+              <w:rPr>
+                <w:noProof/>
+                <w:webHidden/>
+                <w:sz w:val="26"/>
+                <w:szCs w:val="26"/>
+              </w:rPr>
+            </w:r>
+            <w:r>
+              <w:rPr>
+                <w:noProof/>
+                <w:webHidden/>
+                <w:sz w:val="26"/>
+                <w:szCs w:val="26"/>
+              </w:rPr>
+              <w:fldChar w:fldCharType="separate"/>
+            </w:r>
+            <w:r>
+              <w:rPr>
+                <w:noProof/>
+                <w:webHidden/>
+                <w:sz w:val="26"/>
+                <w:szCs w:val="26"/>
+              </w:rPr>
+              <w:t>2</w:t>
+            </w:r>
+            <w:r>
+              <w:rPr>
+                <w:noProof/>
+                <w:webHidden/>
+                <w:sz w:val="26"/>
+                <w:szCs w:val="26"/>
+              </w:rPr>
+              <w:fldChar w:fldCharType="end"/>
+            </w:r>
+          </w:hyperlink>
+        </w:p>
+        <w:p>
+          <w:pPr>
+            <w:pStyle w:val="TOC2"/>
+            <w:tabs>
+              <w:tab w:val="left" w:pos="660"/>
+              <w:tab w:val="right" w:leader="dot" w:pos="10174"/>
+            </w:tabs>
+            <w:spacing w:line="360" w:lineRule="auto"/>
+            <w:rPr>
+              <w:rFonts w:asciiTheme="minorHAnsi" w:eastAsiaTheme="minorEastAsia" w:hAnsiTheme="minorHAnsi" w:cstheme="minorBidi"/>
+              <w:noProof/>
+              <w:sz w:val="26"/>
+              <w:szCs w:val="26"/>
+              <w:lang w:eastAsia="en-US"/>
+            </w:rPr>
+          </w:pPr>
+          <w:hyperlink w:anchor="_Toc37843075" w:history="1">
+            <w:r>
+              <w:rPr>
+                <w:rFonts w:asciiTheme="minorHAnsi" w:eastAsiaTheme="minorEastAsia" w:hAnsiTheme="minorHAnsi" w:cstheme="minorBidi"/>
+                <w:noProof/>
+                <w:sz w:val="26"/>
+                <w:szCs w:val="26"/>
+                <w:lang w:eastAsia="en-US"/>
+              </w:rPr>
+              <w:tab/>
+            </w:r>
+            <w:r>
+              <w:rPr>
+                <w:b/>
+                <w:bCs/>
+                <w:sz w:val="28"/>
+                <w:szCs w:val="26"/>
+                <w:lang w:val="fr-FR"/>
+              </w:rPr>
+              <w:t>Tải sách</w:t>
+            </w:r>
+            <w:r>
+              <w:rPr>
+                <w:noProof/>
+                <w:webHidden/>
+                <w:sz w:val="26"/>
+                <w:szCs w:val="26"/>
+              </w:rPr>
+              <w:tab/>
+            </w:r>
+            <w:r>
+              <w:rPr>
+                <w:noProof/>
+                <w:webHidden/>
+                <w:sz w:val="26"/>
+                <w:szCs w:val="26"/>
+              </w:rPr>
+              <w:fldChar w:fldCharType="begin"/>
+            </w:r>
+            <w:r>
+              <w:rPr>
+                <w:noProof/>
+                <w:webHidden/>
+                <w:sz w:val="26"/>
+                <w:szCs w:val="26"/>
+              </w:rPr>
+              <w:instrText xml:space="preserve"> PAGEREF _Toc37843075 \h </w:instrText>
+            </w:r>
+            <w:r>
+              <w:rPr>
+                <w:noProof/>
+                <w:webHidden/>
+                <w:sz w:val="26"/>
+                <w:szCs w:val="26"/>
+              </w:rPr>
+            </w:r>
+            <w:r>
+              <w:rPr>
+                <w:noProof/>
+                <w:webHidden/>
+                <w:sz w:val="26"/>
+                <w:szCs w:val="26"/>
+              </w:rPr>
+              <w:fldChar w:fldCharType="separate"/>
+            </w:r>
+            <w:r>
+              <w:rPr>
+                <w:noProof/>
+                <w:webHidden/>
+                <w:sz w:val="26"/>
+                <w:szCs w:val="26"/>
+              </w:rPr>
+              <w:t>2</w:t>
+            </w:r>
+            <w:r>
+              <w:rPr>
+                <w:noProof/>
+                <w:webHidden/>
+                <w:sz w:val="26"/>
+                <w:szCs w:val="26"/>
+              </w:rPr>
+              <w:fldChar w:fldCharType="end"/>
+            </w:r>
+          </w:hyperlink>
+        </w:p>
+        <w:p>
+          <w:pPr>
+            <w:pStyle w:val="TOC2"/>
+            <w:tabs>
+              <w:tab w:val="left" w:pos="660"/>
+              <w:tab w:val="right" w:leader="dot" w:pos="10174"/>
+            </w:tabs>
+            <w:spacing w:line="360" w:lineRule="auto"/>
+            <w:rPr>
+              <w:noProof/>
+              <w:sz w:val="26"/>
+              <w:szCs w:val="26"/>
+            </w:rPr>
+          </w:pPr>
+          <w:hyperlink w:anchor="_Toc37843075" w:history="1">
+            <w:r>
+              <w:rPr>
+                <w:rFonts w:asciiTheme="minorHAnsi" w:eastAsiaTheme="minorEastAsia" w:hAnsiTheme="minorHAnsi" w:cstheme="minorBidi"/>
+                <w:noProof/>
+                <w:sz w:val="26"/>
+                <w:szCs w:val="26"/>
+                <w:lang w:eastAsia="en-US"/>
+              </w:rPr>
+              <w:tab/>
+            </w:r>
+            <w:r>
+              <w:rPr>
+                <w:b/>
+                <w:bCs/>
+                <w:sz w:val="28"/>
+                <w:szCs w:val="26"/>
+                <w:lang w:val="fr-FR"/>
+              </w:rPr>
+              <w:t>Thoát</w:t>
+            </w:r>
+            <w:r>
+              <w:rPr>
+                <w:noProof/>
+                <w:webHidden/>
+                <w:sz w:val="26"/>
+                <w:szCs w:val="26"/>
+              </w:rPr>
+              <w:tab/>
+            </w:r>
+            <w:r>
+              <w:rPr>
+                <w:noProof/>
+                <w:webHidden/>
+                <w:sz w:val="26"/>
+                <w:szCs w:val="26"/>
+              </w:rPr>
+              <w:fldChar w:fldCharType="begin"/>
+            </w:r>
+            <w:r>
+              <w:rPr>
+                <w:noProof/>
+                <w:webHidden/>
+                <w:sz w:val="26"/>
+                <w:szCs w:val="26"/>
+              </w:rPr>
+              <w:instrText xml:space="preserve"> PAGEREF _Toc37843075 \h </w:instrText>
+            </w:r>
+            <w:r>
+              <w:rPr>
+                <w:noProof/>
+                <w:webHidden/>
+                <w:sz w:val="26"/>
+                <w:szCs w:val="26"/>
+              </w:rPr>
+            </w:r>
+            <w:r>
+              <w:rPr>
+                <w:noProof/>
+                <w:webHidden/>
+                <w:sz w:val="26"/>
+                <w:szCs w:val="26"/>
+              </w:rPr>
+              <w:fldChar w:fldCharType="separate"/>
+            </w:r>
+            <w:r>
+              <w:rPr>
+                <w:noProof/>
+                <w:webHidden/>
+                <w:sz w:val="26"/>
+                <w:szCs w:val="26"/>
+              </w:rPr>
+              <w:t>2</w:t>
+            </w:r>
+            <w:r>
+              <w:rPr>
+                <w:noProof/>
+                <w:webHidden/>
+                <w:sz w:val="26"/>
+                <w:szCs w:val="26"/>
+              </w:rPr>
+              <w:fldChar w:fldCharType="end"/>
+            </w:r>
+          </w:hyperlink>
+        </w:p>
+        <w:p>
+          <w:pPr>
+            <w:pStyle w:val="TOC2"/>
+            <w:tabs>
+              <w:tab w:val="left" w:pos="660"/>
+              <w:tab w:val="right" w:leader="dot" w:pos="10174"/>
+            </w:tabs>
+            <w:spacing w:line="360" w:lineRule="auto"/>
+            <w:rPr>
+              <w:rFonts w:asciiTheme="minorHAnsi" w:eastAsiaTheme="minorEastAsia" w:hAnsiTheme="minorHAnsi" w:cstheme="minorBidi"/>
+              <w:noProof/>
+              <w:sz w:val="26"/>
+              <w:szCs w:val="26"/>
+              <w:lang w:eastAsia="en-US"/>
+            </w:rPr>
+          </w:pPr>
+          <w:hyperlink w:anchor="_Toc37843075" w:history="1">
+            <w:r>
+              <w:rPr>
+                <w:rFonts w:asciiTheme="minorHAnsi" w:eastAsiaTheme="minorEastAsia" w:hAnsiTheme="minorHAnsi" w:cstheme="minorBidi"/>
+                <w:noProof/>
+                <w:sz w:val="26"/>
+                <w:szCs w:val="26"/>
+                <w:lang w:eastAsia="en-US"/>
+              </w:rPr>
+              <w:tab/>
+            </w:r>
+            <w:r>
+              <w:rPr>
+                <w:b/>
+                <w:bCs/>
+                <w:sz w:val="28"/>
+                <w:szCs w:val="26"/>
+                <w:lang w:val="fr-FR"/>
+              </w:rPr>
+              <w:t>Giao diện</w:t>
+            </w:r>
+            <w:r>
+              <w:rPr>
+                <w:noProof/>
+                <w:webHidden/>
+                <w:sz w:val="26"/>
+                <w:szCs w:val="26"/>
+              </w:rPr>
+              <w:tab/>
+            </w:r>
+            <w:r>
+              <w:rPr>
+                <w:noProof/>
+                <w:webHidden/>
+                <w:sz w:val="26"/>
+                <w:szCs w:val="26"/>
+              </w:rPr>
+              <w:fldChar w:fldCharType="begin"/>
+            </w:r>
+            <w:r>
+              <w:rPr>
+                <w:noProof/>
+                <w:webHidden/>
+                <w:sz w:val="26"/>
+                <w:szCs w:val="26"/>
+              </w:rPr>
+              <w:instrText xml:space="preserve"> PAGEREF _Toc37843075 \h </w:instrText>
+            </w:r>
+            <w:r>
+              <w:rPr>
+                <w:noProof/>
+                <w:webHidden/>
+                <w:sz w:val="26"/>
+                <w:szCs w:val="26"/>
+              </w:rPr>
+            </w:r>
+            <w:r>
+              <w:rPr>
+                <w:noProof/>
+                <w:webHidden/>
+                <w:sz w:val="26"/>
+                <w:szCs w:val="26"/>
+              </w:rPr>
+              <w:fldChar w:fldCharType="separate"/>
+            </w:r>
+            <w:r>
+              <w:rPr>
+                <w:noProof/>
+                <w:webHidden/>
+                <w:sz w:val="26"/>
+                <w:szCs w:val="26"/>
+              </w:rPr>
+              <w:t>2</w:t>
+            </w:r>
+            <w:r>
+              <w:rPr>
+                <w:noProof/>
+                <w:webHidden/>
+                <w:sz w:val="26"/>
+                <w:szCs w:val="26"/>
+              </w:rPr>
+              <w:fldChar w:fldCharType="end"/>
+            </w:r>
+          </w:hyperlink>
+        </w:p>
+        <w:p>
+          <w:pPr>
+            <w:pStyle w:val="TOC2"/>
+            <w:tabs>
+              <w:tab w:val="left" w:pos="660"/>
+              <w:tab w:val="right" w:leader="dot" w:pos="10174"/>
+            </w:tabs>
+            <w:spacing w:line="360" w:lineRule="auto"/>
+            <w:rPr>
+              <w:noProof/>
+              <w:sz w:val="26"/>
+              <w:szCs w:val="26"/>
+            </w:rPr>
+          </w:pPr>
+          <w:hyperlink w:anchor="_Toc37843075" w:history="1">
+            <w:r>
+              <w:rPr>
+                <w:rFonts w:asciiTheme="minorHAnsi" w:eastAsiaTheme="minorEastAsia" w:hAnsiTheme="minorHAnsi" w:cstheme="minorBidi"/>
+                <w:noProof/>
+                <w:sz w:val="26"/>
+                <w:szCs w:val="26"/>
+                <w:lang w:eastAsia="en-US"/>
+              </w:rPr>
+              <w:tab/>
+            </w:r>
+            <w:r>
+              <w:rPr>
+                <w:b/>
+                <w:bCs/>
+                <w:sz w:val="28"/>
+                <w:szCs w:val="26"/>
+                <w:lang w:val="fr-FR"/>
+              </w:rPr>
+              <w:t>Bảng phân công</w:t>
+            </w:r>
+            <w:r>
+              <w:rPr>
+                <w:noProof/>
+                <w:webHidden/>
+                <w:sz w:val="26"/>
+                <w:szCs w:val="26"/>
+              </w:rPr>
+              <w:tab/>
+            </w:r>
+            <w:r>
+              <w:rPr>
+                <w:noProof/>
+                <w:webHidden/>
+                <w:sz w:val="26"/>
+                <w:szCs w:val="26"/>
+              </w:rPr>
+              <w:fldChar w:fldCharType="begin"/>
+            </w:r>
+            <w:r>
+              <w:rPr>
+                <w:noProof/>
+                <w:webHidden/>
+                <w:sz w:val="26"/>
+                <w:szCs w:val="26"/>
+              </w:rPr>
+              <w:instrText xml:space="preserve"> PAGEREF _Toc37843075 \h </w:instrText>
+            </w:r>
+            <w:r>
+              <w:rPr>
+                <w:noProof/>
+                <w:webHidden/>
+                <w:sz w:val="26"/>
+                <w:szCs w:val="26"/>
+              </w:rPr>
+            </w:r>
+            <w:r>
+              <w:rPr>
+                <w:noProof/>
+                <w:webHidden/>
+                <w:sz w:val="26"/>
+                <w:szCs w:val="26"/>
+              </w:rPr>
+              <w:fldChar w:fldCharType="separate"/>
+            </w:r>
+            <w:r>
+              <w:rPr>
+                <w:noProof/>
+                <w:webHidden/>
+                <w:sz w:val="26"/>
+                <w:szCs w:val="26"/>
+              </w:rPr>
+              <w:t>2</w:t>
+            </w:r>
+            <w:r>
+              <w:rPr>
+                <w:noProof/>
+                <w:webHidden/>
+                <w:sz w:val="26"/>
+                <w:szCs w:val="26"/>
+              </w:rPr>
+              <w:fldChar w:fldCharType="end"/>
+            </w:r>
+          </w:hyperlink>
+        </w:p>
+        <w:p>
+          <w:pPr>
+            <w:pStyle w:val="TOC2"/>
+            <w:tabs>
+              <w:tab w:val="left" w:pos="660"/>
+              <w:tab w:val="right" w:leader="dot" w:pos="10174"/>
+            </w:tabs>
+            <w:spacing w:line="360" w:lineRule="auto"/>
+            <w:rPr>
+              <w:rFonts w:asciiTheme="minorHAnsi" w:eastAsiaTheme="minorEastAsia" w:hAnsiTheme="minorHAnsi" w:cstheme="minorBidi"/>
+              <w:noProof/>
+              <w:sz w:val="26"/>
+              <w:szCs w:val="26"/>
+              <w:lang w:eastAsia="en-US"/>
+            </w:rPr>
+          </w:pPr>
+          <w:hyperlink w:anchor="_Toc37843075" w:history="1">
+            <w:r>
+              <w:rPr>
+                <w:rFonts w:asciiTheme="minorHAnsi" w:eastAsiaTheme="minorEastAsia" w:hAnsiTheme="minorHAnsi" w:cstheme="minorBidi"/>
+                <w:noProof/>
+                <w:sz w:val="26"/>
+                <w:szCs w:val="26"/>
+                <w:lang w:eastAsia="en-US"/>
+              </w:rPr>
+              <w:tab/>
+            </w:r>
+            <w:r>
+              <w:rPr>
+                <w:b/>
+                <w:bCs/>
+                <w:sz w:val="28"/>
+                <w:szCs w:val="26"/>
+                <w:lang w:val="fr-FR"/>
+              </w:rPr>
+              <w:t>Tham khảo</w:t>
+            </w:r>
+            <w:r>
+              <w:rPr>
+                <w:noProof/>
+                <w:webHidden/>
+                <w:sz w:val="26"/>
+                <w:szCs w:val="26"/>
+              </w:rPr>
+              <w:tab/>
+            </w:r>
+            <w:r>
+              <w:rPr>
+                <w:noProof/>
+                <w:webHidden/>
+                <w:sz w:val="26"/>
+                <w:szCs w:val="26"/>
+              </w:rPr>
+              <w:fldChar w:fldCharType="begin"/>
+            </w:r>
+            <w:r>
+              <w:rPr>
+                <w:noProof/>
+                <w:webHidden/>
+                <w:sz w:val="26"/>
+                <w:szCs w:val="26"/>
+              </w:rPr>
+              <w:instrText xml:space="preserve"> PAGEREF _Toc37843075 \h </w:instrText>
+            </w:r>
+            <w:r>
+              <w:rPr>
+                <w:noProof/>
+                <w:webHidden/>
+                <w:sz w:val="26"/>
+                <w:szCs w:val="26"/>
+              </w:rPr>
+            </w:r>
+            <w:r>
+              <w:rPr>
+                <w:noProof/>
+                <w:webHidden/>
+                <w:sz w:val="26"/>
+                <w:szCs w:val="26"/>
+              </w:rPr>
+              <w:fldChar w:fldCharType="separate"/>
+            </w:r>
+            <w:r>
+              <w:rPr>
+                <w:noProof/>
+                <w:webHidden/>
+                <w:sz w:val="26"/>
+                <w:szCs w:val="26"/>
+              </w:rPr>
+              <w:t>2</w:t>
+            </w:r>
+            <w:r>
+              <w:rPr>
+                <w:noProof/>
+                <w:webHidden/>
+                <w:sz w:val="26"/>
+                <w:szCs w:val="26"/>
+              </w:rPr>
+              <w:fldChar w:fldCharType="end"/>
+            </w:r>
+          </w:hyperlink>
+          <w:bookmarkStart w:id="1" w:name="_GoBack"/>
+          <w:bookmarkEnd w:id="1"/>
+        </w:p>
+        <w:p>
+          <w:pPr>
+            <w:rPr>
+              <w:lang w:eastAsia="en-US"/>
+            </w:rPr>
+          </w:pPr>
+        </w:p>
+        <w:p/>
+        <w:p>
+          <w:pPr>
+            <w:spacing w:line="360" w:lineRule="auto"/>
+          </w:pPr>
+          <w:r>
+            <w:rPr>
+              <w:b/>
+              <w:bCs/>
+              <w:noProof/>
+              <w:sz w:val="26"/>
+              <w:szCs w:val="26"/>
+            </w:rPr>
+            <w:fldChar w:fldCharType="end"/>
+          </w:r>
+        </w:p>
+      </w:sdtContent>
+    </w:sdt>
+    <w:p>
+      <w:pPr>
+        <w:spacing w:after="160" w:line="259" w:lineRule="auto"/>
+        <w:jc w:val="center"/>
+        <w:rPr>
+          <w:sz w:val="26"/>
+          <w:szCs w:val="26"/>
+          <w:lang w:val="fr-FR"/>
+        </w:rPr>
+      </w:pPr>
+      <w:r>
+        <w:rPr>
+          <w:sz w:val="26"/>
+          <w:szCs w:val="26"/>
+          <w:lang w:val="fr-FR"/>
+        </w:rPr>
+        <w:br w:type="page"/>
+      </w:r>
+    </w:p>
+    <w:p>
+      <w:pPr>
+        <w:pStyle w:val="ListParagraph"/>
+        <w:numPr>
+          <w:ilvl w:val="0"/>
+          <w:numId w:val="1"/>
+        </w:numPr>
+        <w:spacing w:after="120" w:line="360" w:lineRule="auto"/>
+        <w:jc w:val="both"/>
+        <w:outlineLvl w:val="0"/>
+        <w:rPr>
+          <w:b/>
+          <w:bCs/>
+          <w:color w:val="00B0F0"/>
+          <w:sz w:val="32"/>
+          <w:szCs w:val="32"/>
+          <w14:reflection w14:blurRad="6350" w14:stA="53000" w14:stPos="0" w14:endA="300" w14:endPos="35500" w14:dist="0" w14:dir="5400000" w14:fadeDir="5400000" w14:sx="100000" w14:sy="-90000" w14:kx="0" w14:ky="0" w14:algn="bl"/>
+          <w14:textOutline w14:w="0" w14:cap="flat" w14:cmpd="sng" w14:algn="ctr">
+            <w14:noFill/>
+            <w14:prstDash w14:val="solid"/>
+            <w14:round/>
+          </w14:textOutline>
+          <w14:textFill>
+            <w14:gradFill>
+              <w14:gsLst>
+                <w14:gs w14:pos="0">
+                  <w14:schemeClr w14:val="accent5">
+                    <w14:lumMod w14:val="50000"/>
+                  </w14:schemeClr>
+                </w14:gs>
+                <w14:gs w14:pos="50000">
+                  <w14:schemeClr w14:val="accent5"/>
+                </w14:gs>
+                <w14:gs w14:pos="100000">
+                  <w14:schemeClr w14:val="accent5">
+                    <w14:lumMod w14:val="60000"/>
+                    <w14:lumOff w14:val="40000"/>
+                  </w14:schemeClr>
+                </w14:gs>
+              </w14:gsLst>
+              <w14:lin w14:ang="5400000" w14:scaled="0"/>
+            </w14:gradFill>
+          </w14:textFill>
+        </w:rPr>
+      </w:pPr>
+      <w:r>
+        <w:rPr>
+          <w:b/>
+          <w:bCs/>
+          <w:color w:val="00B0F0"/>
+          <w:sz w:val="32"/>
+          <w:szCs w:val="32"/>
+          <w14:reflection w14:blurRad="6350" w14:stA="53000" w14:stPos="0" w14:endA="300" w14:endPos="35500" w14:dist="0" w14:dir="5400000" w14:fadeDir="5400000" w14:sx="100000" w14:sy="-90000" w14:kx="0" w14:ky="0" w14:algn="bl"/>
+          <w14:textOutline w14:w="0" w14:cap="flat" w14:cmpd="sng" w14:algn="ctr">
+            <w14:noFill/>
+            <w14:prstDash w14:val="solid"/>
+            <w14:round/>
+          </w14:textOutline>
+          <w14:textFill>
+            <w14:gradFill>
+              <w14:gsLst>
+                <w14:gs w14:pos="0">
+                  <w14:schemeClr w14:val="accent5">
+                    <w14:lumMod w14:val="50000"/>
+                  </w14:schemeClr>
+                </w14:gs>
+                <w14:gs w14:pos="50000">
+                  <w14:schemeClr w14:val="accent5"/>
+                </w14:gs>
+                <w14:gs w14:pos="100000">
+                  <w14:schemeClr w14:val="accent5">
+                    <w14:lumMod w14:val="60000"/>
+                    <w14:lumOff w14:val="40000"/>
+                  </w14:schemeClr>
+                </w14:gs>
+              </w14:gsLst>
+              <w14:lin w14:ang="5400000" w14:scaled="0"/>
+            </w14:gradFill>
+          </w14:textFill>
+        </w:rPr>
+        <w:lastRenderedPageBreak/>
+        <w:t>Online library</w:t>
+      </w:r>
+    </w:p>
+    <w:p>
+      <w:pPr>
+        <w:pStyle w:val="ListParagraph"/>
+        <w:numPr>
+          <w:ilvl w:val="1"/>
+          <w:numId w:val="5"/>
+        </w:numPr>
+        <w:spacing w:after="120" w:line="360" w:lineRule="auto"/>
+        <w:jc w:val="both"/>
+        <w:outlineLvl w:val="1"/>
+        <w:rPr>
+          <w:b/>
+          <w:bCs/>
+          <w:sz w:val="26"/>
+          <w:szCs w:val="26"/>
+          <w:lang w:val="fr-FR"/>
+        </w:rPr>
+      </w:pPr>
+      <w:r>
+        <w:rPr>
+          <w:b/>
+          <w:bCs/>
+          <w:sz w:val="26"/>
+          <w:szCs w:val="26"/>
+          <w:lang w:val="fr-FR"/>
+        </w:rPr>
+        <w:t>Giao thức trao đổi giữa client và server</w:t>
+      </w:r>
+    </w:p>
+    <w:p>
+      <w:pPr>
+        <w:spacing w:after="120" w:line="360" w:lineRule="auto"/>
+        <w:jc w:val="both"/>
+        <w:rPr>
+          <w:i/>
+          <w:iCs/>
+          <w:sz w:val="26"/>
+          <w:szCs w:val="26"/>
+          <w:lang w:val="fr-FR"/>
+        </w:rPr>
+      </w:pPr>
+      <w:r>
+        <w:rPr>
+          <w:i/>
+          <w:iCs/>
+          <w:sz w:val="26"/>
+          <w:szCs w:val="26"/>
+          <w:lang w:val="fr-FR"/>
+        </w:rPr>
+        <w:t>Giao thức TCP</w:t>
+      </w:r>
+    </w:p>
+    <w:p>
+      <w:pPr>
+        <w:pStyle w:val="ListParagraph"/>
+        <w:numPr>
+          <w:ilvl w:val="1"/>
+          <w:numId w:val="4"/>
+        </w:numPr>
+        <w:spacing w:after="120" w:line="360" w:lineRule="auto"/>
+        <w:jc w:val="both"/>
+        <w:outlineLvl w:val="1"/>
+        <w:rPr>
+          <w:b/>
+          <w:bCs/>
+          <w:sz w:val="40"/>
+          <w:szCs w:val="40"/>
+          <w:lang w:val="fr-FR"/>
+        </w:rPr>
+      </w:pPr>
+      <w:r>
+        <w:rPr>
+          <w:b/>
+          <w:bCs/>
+          <w:sz w:val="26"/>
+          <w:szCs w:val="26"/>
+          <w:lang w:val="fr-FR"/>
+        </w:rPr>
+        <w:t>Quản lý kết nối</w:t>
+      </w:r>
+    </w:p>
+    <w:p>
+      <w:pPr>
+        <w:spacing w:after="120" w:line="360" w:lineRule="auto"/>
+        <w:jc w:val="both"/>
+        <w:rPr>
+          <w:i/>
+          <w:iCs/>
+          <w:sz w:val="26"/>
+          <w:szCs w:val="26"/>
+          <w:lang w:val="fr-FR"/>
+        </w:rPr>
+      </w:pPr>
+      <w:r>
+        <w:rPr>
+          <w:i/>
+          <w:iCs/>
+          <w:sz w:val="26"/>
+          <w:szCs w:val="26"/>
+          <w:lang w:val="fr-FR"/>
+        </w:rPr>
+        <w:t>Vì làm database local nên kết nối bằng port</w:t>
+      </w:r>
+    </w:p>
+    <w:p>
+      <w:pPr>
+        <w:pStyle w:val="ListParagraph"/>
+        <w:numPr>
+          <w:ilvl w:val="1"/>
+          <w:numId w:val="3"/>
+        </w:numPr>
+        <w:spacing w:after="120" w:line="360" w:lineRule="auto"/>
+        <w:jc w:val="both"/>
+        <w:outlineLvl w:val="1"/>
+        <w:rPr>
+          <w:b/>
+          <w:bCs/>
+          <w:sz w:val="26"/>
+          <w:szCs w:val="26"/>
+          <w:lang w:val="fr-FR"/>
+        </w:rPr>
+      </w:pPr>
+      <w:r>
+        <w:rPr>
+          <w:b/>
+          <w:bCs/>
+          <w:sz w:val="26"/>
+          <w:szCs w:val="26"/>
+          <w:lang w:val="fr-FR"/>
+        </w:rPr>
+        <w:t>Đăng nhập, đăng ký</w:t>
+      </w:r>
+    </w:p>
+    <w:p>
+      <w:pPr>
+        <w:spacing w:after="120" w:line="360" w:lineRule="auto"/>
+        <w:jc w:val="both"/>
+        <w:rPr>
+          <w:i/>
+          <w:iCs/>
+          <w:sz w:val="26"/>
+          <w:szCs w:val="26"/>
+          <w:lang w:val="fr-FR"/>
+        </w:rPr>
+      </w:pPr>
+      <w:r>
+        <w:rPr>
+          <w:i/>
+          <w:iCs/>
+          <w:sz w:val="26"/>
+          <w:szCs w:val="26"/>
+          <w:lang w:val="fr-FR"/>
+        </w:rPr>
+        <w:t>Tạo tài khoản, tài khoản được lưu vào database, đăng nhập và đăng xuấ</w:t>
+      </w:r>
+    </w:p>
+    <w:p>
+      <w:pPr>
+        <w:pStyle w:val="ListParagraph"/>
+        <w:numPr>
+          <w:ilvl w:val="1"/>
+          <w:numId w:val="3"/>
+        </w:numPr>
+        <w:spacing w:after="120" w:line="360" w:lineRule="auto"/>
+        <w:jc w:val="both"/>
+        <w:rPr>
+          <w:i/>
+          <w:iCs/>
+          <w:sz w:val="26"/>
+          <w:szCs w:val="26"/>
+          <w:lang w:val="fr-FR"/>
+        </w:rPr>
+      </w:pPr>
+      <w:r>
+        <w:rPr>
+          <w:b/>
+          <w:bCs/>
+          <w:sz w:val="28"/>
+          <w:szCs w:val="26"/>
+          <w:lang w:val="fr-FR"/>
+        </w:rPr>
+        <w:t xml:space="preserve">Tra </w:t>
+      </w:r>
+      <w:r>
+        <w:rPr>
+          <w:b/>
+          <w:bCs/>
+          <w:sz w:val="26"/>
+          <w:szCs w:val="26"/>
+          <w:lang w:val="fr-FR"/>
+        </w:rPr>
+        <w:t>cứu</w:t>
+      </w:r>
+    </w:p>
+    <w:p>
+      <w:pPr>
+        <w:spacing w:after="120" w:line="360" w:lineRule="auto"/>
+        <w:jc w:val="both"/>
+        <w:rPr>
+          <w:i/>
+          <w:iCs/>
+          <w:sz w:val="26"/>
+          <w:szCs w:val="26"/>
+          <w:lang w:val="fr-FR"/>
+        </w:rPr>
+      </w:pPr>
+      <w:r>
+        <w:rPr>
+          <w:i/>
+          <w:iCs/>
+          <w:sz w:val="26"/>
+          <w:szCs w:val="26"/>
+          <w:lang w:val="fr-FR"/>
+        </w:rPr>
+        <w:t>Search engine cho phép tìm sách theo phân loại, hoặc tìm show tất cả sách cùng lúc</w:t>
+      </w:r>
+    </w:p>
+    <w:p>
+      <w:pPr>
+        <w:pStyle w:val="ListParagraph"/>
+        <w:numPr>
+          <w:ilvl w:val="1"/>
+          <w:numId w:val="3"/>
+        </w:numPr>
+        <w:spacing w:after="120" w:line="360" w:lineRule="auto"/>
+        <w:jc w:val="both"/>
+        <w:rPr>
+          <w:i/>
+          <w:iCs/>
+          <w:sz w:val="26"/>
+          <w:szCs w:val="26"/>
+          <w:lang w:val="fr-FR"/>
+        </w:rPr>
+      </w:pPr>
+      <w:r>
+        <w:rPr>
+          <w:b/>
+          <w:bCs/>
+          <w:sz w:val="28"/>
+          <w:szCs w:val="26"/>
+          <w:lang w:val="fr-FR"/>
+        </w:rPr>
+        <w:t>Quản lý database</w:t>
+      </w:r>
+    </w:p>
+    <w:p>
+      <w:pPr>
+        <w:spacing w:after="120" w:line="360" w:lineRule="auto"/>
+        <w:jc w:val="both"/>
+        <w:rPr>
+          <w:i/>
+          <w:iCs/>
+          <w:sz w:val="26"/>
+          <w:szCs w:val="26"/>
+          <w:lang w:val="fr-FR"/>
+        </w:rPr>
+      </w:pPr>
+      <w:r>
+        <w:rPr>
+          <w:i/>
+          <w:iCs/>
+          <w:sz w:val="26"/>
+          <w:szCs w:val="26"/>
+          <w:lang w:val="fr-FR"/>
+        </w:rPr>
+        <w:t>Sử dụng mySQL</w:t>
+      </w:r>
+    </w:p>
+    <w:p>
+      <w:pPr>
+        <w:pStyle w:val="ListParagraph"/>
+        <w:numPr>
+          <w:ilvl w:val="1"/>
+          <w:numId w:val="3"/>
+        </w:numPr>
+        <w:spacing w:after="120" w:line="360" w:lineRule="auto"/>
+        <w:jc w:val="both"/>
+        <w:rPr>
+          <w:i/>
+          <w:iCs/>
+          <w:sz w:val="26"/>
+          <w:szCs w:val="26"/>
+          <w:lang w:val="fr-FR"/>
+        </w:rPr>
+      </w:pPr>
+      <w:r>
+        <w:rPr>
+          <w:b/>
+          <w:bCs/>
+          <w:sz w:val="28"/>
+          <w:szCs w:val="26"/>
+          <w:lang w:val="fr-FR"/>
+        </w:rPr>
+        <w:t>Tải sách</w:t>
+      </w:r>
+    </w:p>
+    <w:p>
+      <w:pPr>
+        <w:spacing w:after="120" w:line="360" w:lineRule="auto"/>
+        <w:jc w:val="both"/>
+        <w:rPr>
+          <w:i/>
+          <w:iCs/>
+          <w:sz w:val="26"/>
+          <w:szCs w:val="26"/>
+          <w:lang w:val="fr-FR"/>
+        </w:rPr>
+      </w:pPr>
+      <w:r>
+        <w:rPr>
+          <w:i/>
+          <w:iCs/>
+          <w:sz w:val="26"/>
+          <w:szCs w:val="26"/>
+          <w:lang w:val="fr-FR"/>
+        </w:rPr>
+        <w:t>Không có thời gian thực hiện</w:t>
+      </w:r>
+    </w:p>
+    <w:p>
+      <w:pPr>
+        <w:pStyle w:val="ListParagraph"/>
+        <w:numPr>
+          <w:ilvl w:val="1"/>
+          <w:numId w:val="3"/>
+        </w:numPr>
+        <w:spacing w:after="120" w:line="360" w:lineRule="auto"/>
+        <w:jc w:val="both"/>
+        <w:rPr>
+          <w:i/>
+          <w:iCs/>
+          <w:sz w:val="26"/>
+          <w:szCs w:val="26"/>
+          <w:lang w:val="fr-FR"/>
+        </w:rPr>
+      </w:pPr>
+      <w:r>
+        <w:rPr>
+          <w:b/>
+          <w:bCs/>
+          <w:sz w:val="28"/>
+          <w:szCs w:val="26"/>
+          <w:lang w:val="fr-FR"/>
+        </w:rPr>
+        <w:t>T</w:t>
+      </w:r>
+      <w:r>
+        <w:rPr>
+          <w:b/>
+          <w:bCs/>
+          <w:sz w:val="28"/>
+          <w:szCs w:val="26"/>
+          <w:lang w:val="fr-FR"/>
+        </w:rPr>
+        <w:t>hoát</w:t>
+      </w:r>
+    </w:p>
+    <w:p>
+      <w:pPr>
         <w:tabs>
-          <w:tab w:val="left" w:pos="1644"/>
+          <w:tab w:val="left" w:pos="6513"/>
         </w:tabs>
+        <w:spacing w:after="120" w:line="360" w:lineRule="auto"/>
+        <w:jc w:val="both"/>
+        <w:rPr>
+          <w:i/>
+          <w:iCs/>
+          <w:sz w:val="26"/>
+          <w:szCs w:val="26"/>
+          <w:lang w:val="fr-FR"/>
+        </w:rPr>
       </w:pPr>
       <w:r>
-        <w:t>Chương trình có GUI đơn giản</w:t>
+        <w:rPr>
+          <w:i/>
+          <w:iCs/>
+          <w:sz w:val="26"/>
+          <w:szCs w:val="26"/>
+          <w:lang w:val="fr-FR"/>
+        </w:rPr>
+        <w:t>Không thoát dc khỏi server, chỉ tắt chương trình</w:t>
       </w:r>
-      <w:bookmarkStart w:id="0" w:name="_GoBack"/>
-      <w:bookmarkEnd w:id="0"/>
+      <w:r>
+        <w:rPr>
+          <w:i/>
+          <w:iCs/>
+          <w:sz w:val="26"/>
+          <w:szCs w:val="26"/>
+          <w:lang w:val="fr-FR"/>
+        </w:rPr>
+        <w:tab/>
+      </w:r>
+    </w:p>
+    <w:p>
+      <w:pPr>
+        <w:pStyle w:val="ListParagraph"/>
+        <w:numPr>
+          <w:ilvl w:val="1"/>
+          <w:numId w:val="3"/>
+        </w:numPr>
+        <w:spacing w:after="120" w:line="360" w:lineRule="auto"/>
+        <w:jc w:val="both"/>
+        <w:rPr>
+          <w:i/>
+          <w:iCs/>
+          <w:sz w:val="26"/>
+          <w:szCs w:val="26"/>
+          <w:lang w:val="fr-FR"/>
+        </w:rPr>
+      </w:pPr>
+      <w:r>
+        <w:rPr>
+          <w:b/>
+          <w:bCs/>
+          <w:sz w:val="28"/>
+          <w:szCs w:val="26"/>
+          <w:lang w:val="fr-FR"/>
+        </w:rPr>
+        <w:t>Giao diện</w:t>
+      </w:r>
+    </w:p>
+    <w:p>
+      <w:pPr>
+        <w:spacing w:after="120" w:line="360" w:lineRule="auto"/>
+        <w:jc w:val="both"/>
+        <w:rPr>
+          <w:i/>
+          <w:iCs/>
+          <w:sz w:val="26"/>
+          <w:szCs w:val="26"/>
+          <w:lang w:val="fr-FR"/>
+        </w:rPr>
+      </w:pPr>
+      <w:r>
+        <w:rPr>
+          <w:i/>
+          <w:iCs/>
+          <w:sz w:val="26"/>
+          <w:szCs w:val="26"/>
+          <w:lang w:val="fr-FR"/>
+        </w:rPr>
+        <w:t>Server không có UI, Client có UI đăng nhập, đăng kí và thoát chương trình</w:t>
+      </w:r>
+    </w:p>
+    <w:p>
+      <w:pPr>
+        <w:pStyle w:val="ListParagraph"/>
+        <w:numPr>
+          <w:ilvl w:val="1"/>
+          <w:numId w:val="3"/>
+        </w:numPr>
+        <w:spacing w:after="120" w:line="360" w:lineRule="auto"/>
+        <w:jc w:val="both"/>
+        <w:rPr>
+          <w:i/>
+          <w:iCs/>
+          <w:sz w:val="26"/>
+          <w:szCs w:val="26"/>
+          <w:lang w:val="fr-FR"/>
+        </w:rPr>
+      </w:pPr>
+      <w:r>
+        <w:rPr>
+          <w:b/>
+          <w:bCs/>
+          <w:sz w:val="28"/>
+          <w:szCs w:val="26"/>
+          <w:lang w:val="fr-FR"/>
+        </w:rPr>
+        <w:t>Bảng phân công</w:t>
+      </w:r>
+    </w:p>
+    <w:p>
+      <w:pPr>
+        <w:spacing w:after="120" w:line="360" w:lineRule="auto"/>
+        <w:jc w:val="both"/>
+        <w:rPr>
+          <w:i/>
+          <w:iCs/>
+          <w:sz w:val="26"/>
+          <w:szCs w:val="26"/>
+          <w:lang w:val="fr-FR"/>
+        </w:rPr>
+      </w:pPr>
+      <w:r>
+        <w:rPr>
+          <w:i/>
+          <w:iCs/>
+          <w:sz w:val="26"/>
+          <w:szCs w:val="26"/>
+          <w:lang w:val="fr-FR"/>
+        </w:rPr>
+        <w:t>Nguyễn Đăng Tân : Login, Server, Client, Quit, Search engine</w:t>
+      </w:r>
+    </w:p>
+    <w:p>
+      <w:pPr>
+        <w:spacing w:after="120" w:line="360" w:lineRule="auto"/>
+        <w:jc w:val="both"/>
+        <w:rPr>
+          <w:i/>
+          <w:iCs/>
+          <w:sz w:val="26"/>
+          <w:szCs w:val="26"/>
+          <w:lang w:val="fr-FR"/>
+        </w:rPr>
+      </w:pPr>
+      <w:r>
+        <w:rPr>
+          <w:i/>
+          <w:iCs/>
+          <w:sz w:val="26"/>
+          <w:szCs w:val="26"/>
+          <w:lang w:val="fr-FR"/>
+        </w:rPr>
+        <w:t>Nguyễn Đăng Nhật : Register, Search Engine, Database</w:t>
+      </w:r>
+    </w:p>
+    <w:p>
+      <w:pPr>
+        <w:pStyle w:val="ListParagraph"/>
+        <w:numPr>
+          <w:ilvl w:val="1"/>
+          <w:numId w:val="3"/>
+        </w:numPr>
+        <w:spacing w:after="120" w:line="360" w:lineRule="auto"/>
+        <w:jc w:val="both"/>
+        <w:rPr>
+          <w:i/>
+          <w:iCs/>
+          <w:sz w:val="26"/>
+          <w:szCs w:val="26"/>
+          <w:lang w:val="fr-FR"/>
+        </w:rPr>
+      </w:pPr>
+      <w:r>
+        <w:rPr>
+          <w:b/>
+          <w:bCs/>
+          <w:sz w:val="28"/>
+          <w:szCs w:val="26"/>
+          <w:lang w:val="fr-FR"/>
+        </w:rPr>
+        <w:t>Tham khảo</w:t>
+      </w:r>
+    </w:p>
+    <w:p>
+      <w:pPr>
+        <w:spacing w:after="120" w:line="360" w:lineRule="auto"/>
+        <w:jc w:val="both"/>
+        <w:rPr>
+          <w:i/>
+          <w:iCs/>
+          <w:sz w:val="26"/>
+          <w:szCs w:val="26"/>
+          <w:lang w:val="fr-FR"/>
+        </w:rPr>
+      </w:pPr>
+      <w:r>
+        <w:rPr>
+          <w:i/>
+          <w:iCs/>
+          <w:sz w:val="26"/>
+          <w:szCs w:val="26"/>
+          <w:lang w:val="fr-FR"/>
+        </w:rPr>
+        <w:t>Stack overflow</w:t>
+      </w:r>
+    </w:p>
+    <w:p>
+      <w:pPr>
+        <w:spacing w:after="120" w:line="360" w:lineRule="auto"/>
+        <w:jc w:val="both"/>
+        <w:rPr>
+          <w:i/>
+          <w:iCs/>
+          <w:sz w:val="26"/>
+          <w:szCs w:val="26"/>
+          <w:lang w:val="fr-FR"/>
+        </w:rPr>
+      </w:pPr>
+    </w:p>
+    <w:p>
+      <w:pPr>
+        <w:spacing w:after="120" w:line="360" w:lineRule="auto"/>
+        <w:jc w:val="both"/>
+        <w:rPr>
+          <w:i/>
+          <w:iCs/>
+          <w:sz w:val="26"/>
+          <w:szCs w:val="26"/>
+          <w:lang w:val="fr-FR"/>
+        </w:rPr>
+      </w:pPr>
+    </w:p>
+    <w:p>
+      <w:pPr>
+        <w:spacing w:after="120" w:line="360" w:lineRule="auto"/>
+        <w:jc w:val="both"/>
+        <w:rPr>
+          <w:i/>
+          <w:iCs/>
+          <w:sz w:val="26"/>
+          <w:szCs w:val="26"/>
+          <w:lang w:val="fr-FR"/>
+        </w:rPr>
+      </w:pPr>
+      <w:r>
+        <w:rPr>
+          <w:i/>
+          <w:iCs/>
+          <w:sz w:val="26"/>
+          <w:szCs w:val="26"/>
+          <w:lang w:val="fr-FR"/>
+        </w:rPr>
+        <w:tab/>
+      </w:r>
     </w:p>
     <w:sectPr>
+      <w:headerReference w:type="even" r:id="rId7"/>
+      <w:headerReference w:type="default" r:id="rId8"/>
+      <w:footerReference w:type="even" r:id="rId9"/>
+      <w:footerReference w:type="default" r:id="rId10"/>
+      <w:headerReference w:type="first" r:id="rId11"/>
+      <w:footerReference w:type="first" r:id="rId12"/>
       <w:pgSz w:w="12240" w:h="15840"/>
-      <w:pgMar w:top="1440" w:right="1440" w:bottom="1440" w:left="1440" w:header="720" w:footer="720" w:gutter="0"/>
+      <w:pgMar w:top="1440" w:right="616" w:bottom="1440" w:left="1440" w:header="284" w:footer="720" w:gutter="0"/>
+      <w:pgNumType w:start="0"/>
       <w:cols w:space="720"/>
+      <w:titlePg/>
       <w:docGrid w:linePitch="360"/>
     </w:sectPr>
   </w:body>
 </w:document>
+</file>
+
+<file path=word/footer1.xml><?xml version="1.0" encoding="utf-8"?>
+<w:ftr xmlns:wpc="http://schemas.microsoft.com/office/word/2010/wordprocessingCanvas" xmlns:cx="http://schemas.microsoft.com/office/drawing/2014/chartex" xmlns:mc="http://schemas.openxmlformats.org/markup-compatibility/2006" xmlns:o="urn:schemas-microsoft-com:office:office" xmlns:r="http://schemas.openxmlformats.org/officeDocument/2006/relationships" xmlns:m="http://schemas.openxmlformats.org/officeDocument/2006/math" xmlns:v="urn:schemas-microsoft-com:vml" xmlns:wp14="http://schemas.microsoft.com/office/word/2010/wordprocessingDrawing" xmlns:wp="http://schemas.openxmlformats.org/drawingml/2006/wordprocessingDrawing" xmlns:w10="urn:schemas-microsoft-com:office:word" xmlns:w="http://schemas.openxmlformats.org/wordprocessingml/2006/main" xmlns:w14="http://schemas.microsoft.com/office/word/2010/wordml" xmlns:w15="http://schemas.microsoft.com/office/word/2012/wordml" xmlns:w16se="http://schemas.microsoft.com/office/word/2015/wordml/symex" xmlns:wpg="http://schemas.microsoft.com/office/word/2010/wordprocessingGroup" xmlns:wpi="http://schemas.microsoft.com/office/word/2010/wordprocessingInk" xmlns:wne="http://schemas.microsoft.com/office/word/2006/wordml" xmlns:wps="http://schemas.microsoft.com/office/word/2010/wordprocessingShape" mc:Ignorable="w14 w15 w16se wp14">
+  <w:p>
+    <w:pPr>
+      <w:pStyle w:val="Footer"/>
+    </w:pPr>
+  </w:p>
+</w:ftr>
+</file>
+
+<file path=word/footer2.xml><?xml version="1.0" encoding="utf-8"?>
+<w:ftr xmlns:wpc="http://schemas.microsoft.com/office/word/2010/wordprocessingCanvas" xmlns:cx="http://schemas.microsoft.com/office/drawing/2014/chartex" xmlns:mc="http://schemas.openxmlformats.org/markup-compatibility/2006" xmlns:o="urn:schemas-microsoft-com:office:office" xmlns:r="http://schemas.openxmlformats.org/officeDocument/2006/relationships" xmlns:m="http://schemas.openxmlformats.org/officeDocument/2006/math" xmlns:v="urn:schemas-microsoft-com:vml" xmlns:wp14="http://schemas.microsoft.com/office/word/2010/wordprocessingDrawing" xmlns:wp="http://schemas.openxmlformats.org/drawingml/2006/wordprocessingDrawing" xmlns:w10="urn:schemas-microsoft-com:office:word" xmlns:w="http://schemas.openxmlformats.org/wordprocessingml/2006/main" xmlns:w14="http://schemas.microsoft.com/office/word/2010/wordml" xmlns:w15="http://schemas.microsoft.com/office/word/2012/wordml" xmlns:w16se="http://schemas.microsoft.com/office/word/2015/wordml/symex" xmlns:wpg="http://schemas.microsoft.com/office/word/2010/wordprocessingGroup" xmlns:wpi="http://schemas.microsoft.com/office/word/2010/wordprocessingInk" xmlns:wne="http://schemas.microsoft.com/office/word/2006/wordml" xmlns:wps="http://schemas.microsoft.com/office/word/2010/wordprocessingShape" mc:Ignorable="w14 w15 w16se wp14">
+  <w:p>
+    <w:pPr>
+      <w:pStyle w:val="Footer"/>
+      <w:tabs>
+        <w:tab w:val="clear" w:pos="4680"/>
+        <w:tab w:val="center" w:pos="3686"/>
+      </w:tabs>
+      <w:jc w:val="right"/>
+    </w:pPr>
+    <w:r>
+      <w:rPr>
+        <w:noProof/>
+        <w:lang w:eastAsia="en-US"/>
+      </w:rPr>
+      <w:drawing>
+        <wp:anchor distT="0" distB="0" distL="114300" distR="114300" simplePos="0" relativeHeight="251659264" behindDoc="1" locked="0" layoutInCell="1" allowOverlap="1" wp14:anchorId="6F3D1BE1" wp14:editId="16637170">
+          <wp:simplePos x="0" y="0"/>
+          <wp:positionH relativeFrom="column">
+            <wp:posOffset>-895350</wp:posOffset>
+          </wp:positionH>
+          <wp:positionV relativeFrom="paragraph">
+            <wp:posOffset>-594995</wp:posOffset>
+          </wp:positionV>
+          <wp:extent cx="3743325" cy="1215381"/>
+          <wp:effectExtent l="0" t="0" r="0" b="4445"/>
+          <wp:wrapNone/>
+          <wp:docPr id="31" name="Picture 31"/>
+          <wp:cNvGraphicFramePr>
+            <a:graphicFrameLocks xmlns:a="http://schemas.openxmlformats.org/drawingml/2006/main" noChangeAspect="1"/>
+          </wp:cNvGraphicFramePr>
+          <a:graphic xmlns:a="http://schemas.openxmlformats.org/drawingml/2006/main">
+            <a:graphicData uri="http://schemas.openxmlformats.org/drawingml/2006/picture">
+              <pic:pic xmlns:pic="http://schemas.openxmlformats.org/drawingml/2006/picture">
+                <pic:nvPicPr>
+                  <pic:cNvPr id="0" name="chân trang-01-01.png"/>
+                  <pic:cNvPicPr/>
+                </pic:nvPicPr>
+                <pic:blipFill>
+                  <a:blip r:embed="rId1" cstate="print">
+                    <a:extLst>
+                      <a:ext uri="{28A0092B-C50C-407E-A947-70E740481C1C}">
+                        <a14:useLocalDpi xmlns:a14="http://schemas.microsoft.com/office/drawing/2010/main" val="0"/>
+                      </a:ext>
+                    </a:extLst>
+                  </a:blip>
+                  <a:stretch>
+                    <a:fillRect/>
+                  </a:stretch>
+                </pic:blipFill>
+                <pic:spPr>
+                  <a:xfrm>
+                    <a:off x="0" y="0"/>
+                    <a:ext cx="3743325" cy="1215381"/>
+                  </a:xfrm>
+                  <a:prstGeom prst="rect">
+                    <a:avLst/>
+                  </a:prstGeom>
+                </pic:spPr>
+              </pic:pic>
+            </a:graphicData>
+          </a:graphic>
+          <wp14:sizeRelH relativeFrom="page">
+            <wp14:pctWidth>0</wp14:pctWidth>
+          </wp14:sizeRelH>
+          <wp14:sizeRelV relativeFrom="page">
+            <wp14:pctHeight>0</wp14:pctHeight>
+          </wp14:sizeRelV>
+        </wp:anchor>
+      </w:drawing>
+    </w:r>
+    <w:r>
+      <w:t>CS104 – C</w:t>
+    </w:r>
+    <w:r>
+      <w:t>ấ</w:t>
+    </w:r>
+    <w:r>
+      <w:t>u trúc d</w:t>
+    </w:r>
+    <w:r>
+      <w:t>ữ</w:t>
+    </w:r>
+    <w:r>
+      <w:t xml:space="preserve"> li</w:t>
+    </w:r>
+    <w:r>
+      <w:t>ệ</w:t>
+    </w:r>
+    <w:r>
+      <w:t>u</w:t>
+    </w:r>
+    <w:r>
+      <w:t xml:space="preserve"> – Báo cáo đ</w:t>
+    </w:r>
+    <w:r>
+      <w:t>ồ</w:t>
+    </w:r>
+    <w:r>
+      <w:t xml:space="preserve"> án th</w:t>
+    </w:r>
+    <w:r>
+      <w:t>ự</w:t>
+    </w:r>
+    <w:r>
+      <w:t xml:space="preserve">c hành </w:t>
+    </w:r>
+    <w:r>
+      <w:t>cu</w:t>
+    </w:r>
+    <w:r>
+      <w:t>ố</w:t>
+    </w:r>
+    <w:r>
+      <w:t>i</w:t>
+    </w:r>
+    <w:r>
+      <w:t xml:space="preserve"> k</w:t>
+    </w:r>
+    <w:r>
+      <w:t>ỳ</w:t>
+    </w:r>
+    <w:r>
+      <w:t xml:space="preserve">   </w:t>
+    </w:r>
+    <w:r>
+      <w:rPr>
+        <w:sz w:val="22"/>
+        <w:szCs w:val="22"/>
+      </w:rPr>
+      <w:fldChar w:fldCharType="begin"/>
+    </w:r>
+    <w:r>
+      <w:rPr>
+        <w:sz w:val="22"/>
+        <w:szCs w:val="22"/>
+      </w:rPr>
+      <w:instrText xml:space="preserve"> PAGE   \* MERGEFORMAT </w:instrText>
+    </w:r>
+    <w:r>
+      <w:rPr>
+        <w:sz w:val="22"/>
+        <w:szCs w:val="22"/>
+      </w:rPr>
+      <w:fldChar w:fldCharType="separate"/>
+    </w:r>
+    <w:r>
+      <w:rPr>
+        <w:noProof/>
+        <w:sz w:val="22"/>
+        <w:szCs w:val="22"/>
+      </w:rPr>
+      <w:t>2</w:t>
+    </w:r>
+    <w:r>
+      <w:rPr>
+        <w:noProof/>
+        <w:sz w:val="22"/>
+        <w:szCs w:val="22"/>
+      </w:rPr>
+      <w:fldChar w:fldCharType="end"/>
+    </w:r>
+    <w:r>
+      <w:t xml:space="preserve">       </w:t>
+    </w:r>
+  </w:p>
+</w:ftr>
+</file>
+
+<file path=word/footer3.xml><?xml version="1.0" encoding="utf-8"?>
+<w:ftr xmlns:wpc="http://schemas.microsoft.com/office/word/2010/wordprocessingCanvas" xmlns:cx="http://schemas.microsoft.com/office/drawing/2014/chartex" xmlns:mc="http://schemas.openxmlformats.org/markup-compatibility/2006" xmlns:o="urn:schemas-microsoft-com:office:office" xmlns:r="http://schemas.openxmlformats.org/officeDocument/2006/relationships" xmlns:m="http://schemas.openxmlformats.org/officeDocument/2006/math" xmlns:v="urn:schemas-microsoft-com:vml" xmlns:wp14="http://schemas.microsoft.com/office/word/2010/wordprocessingDrawing" xmlns:wp="http://schemas.openxmlformats.org/drawingml/2006/wordprocessingDrawing" xmlns:w10="urn:schemas-microsoft-com:office:word" xmlns:w="http://schemas.openxmlformats.org/wordprocessingml/2006/main" xmlns:w14="http://schemas.microsoft.com/office/word/2010/wordml" xmlns:w15="http://schemas.microsoft.com/office/word/2012/wordml" xmlns:w16se="http://schemas.microsoft.com/office/word/2015/wordml/symex" xmlns:wpg="http://schemas.microsoft.com/office/word/2010/wordprocessingGroup" xmlns:wpi="http://schemas.microsoft.com/office/word/2010/wordprocessingInk" xmlns:wne="http://schemas.microsoft.com/office/word/2006/wordml" xmlns:wps="http://schemas.microsoft.com/office/word/2010/wordprocessingShape" mc:Ignorable="w14 w15 w16se wp14">
+  <w:p>
+    <w:pPr>
+      <w:pStyle w:val="Footer"/>
+    </w:pPr>
+  </w:p>
+</w:ftr>
+</file>
+
+<file path=word/header1.xml><?xml version="1.0" encoding="utf-8"?>
+<w:hdr xmlns:wpc="http://schemas.microsoft.com/office/word/2010/wordprocessingCanvas" xmlns:cx="http://schemas.microsoft.com/office/drawing/2014/chartex" xmlns:mc="http://schemas.openxmlformats.org/markup-compatibility/2006" xmlns:o="urn:schemas-microsoft-com:office:office" xmlns:r="http://schemas.openxmlformats.org/officeDocument/2006/relationships" xmlns:m="http://schemas.openxmlformats.org/officeDocument/2006/math" xmlns:v="urn:schemas-microsoft-com:vml" xmlns:wp14="http://schemas.microsoft.com/office/word/2010/wordprocessingDrawing" xmlns:wp="http://schemas.openxmlformats.org/drawingml/2006/wordprocessingDrawing" xmlns:w10="urn:schemas-microsoft-com:office:word" xmlns:w="http://schemas.openxmlformats.org/wordprocessingml/2006/main" xmlns:w14="http://schemas.microsoft.com/office/word/2010/wordml" xmlns:w15="http://schemas.microsoft.com/office/word/2012/wordml" xmlns:w16se="http://schemas.microsoft.com/office/word/2015/wordml/symex" xmlns:wpg="http://schemas.microsoft.com/office/word/2010/wordprocessingGroup" xmlns:wpi="http://schemas.microsoft.com/office/word/2010/wordprocessingInk" xmlns:wne="http://schemas.microsoft.com/office/word/2006/wordml" xmlns:wps="http://schemas.microsoft.com/office/word/2010/wordprocessingShape" mc:Ignorable="w14 w15 w16se wp14">
+  <w:p>
+    <w:pPr>
+      <w:pStyle w:val="Header"/>
+    </w:pPr>
+  </w:p>
+</w:hdr>
+</file>
+
+<file path=word/header2.xml><?xml version="1.0" encoding="utf-8"?>
+<w:hdr xmlns:wpc="http://schemas.microsoft.com/office/word/2010/wordprocessingCanvas" xmlns:cx="http://schemas.microsoft.com/office/drawing/2014/chartex" xmlns:mc="http://schemas.openxmlformats.org/markup-compatibility/2006" xmlns:o="urn:schemas-microsoft-com:office:office" xmlns:r="http://schemas.openxmlformats.org/officeDocument/2006/relationships" xmlns:m="http://schemas.openxmlformats.org/officeDocument/2006/math" xmlns:v="urn:schemas-microsoft-com:vml" xmlns:wp14="http://schemas.microsoft.com/office/word/2010/wordprocessingDrawing" xmlns:wp="http://schemas.openxmlformats.org/drawingml/2006/wordprocessingDrawing" xmlns:w10="urn:schemas-microsoft-com:office:word" xmlns:w="http://schemas.openxmlformats.org/wordprocessingml/2006/main" xmlns:w14="http://schemas.microsoft.com/office/word/2010/wordml" xmlns:w15="http://schemas.microsoft.com/office/word/2012/wordml" xmlns:w16se="http://schemas.microsoft.com/office/word/2015/wordml/symex" xmlns:wpg="http://schemas.microsoft.com/office/word/2010/wordprocessingGroup" xmlns:wpi="http://schemas.microsoft.com/office/word/2010/wordprocessingInk" xmlns:wne="http://schemas.microsoft.com/office/word/2006/wordml" xmlns:wps="http://schemas.microsoft.com/office/word/2010/wordprocessingShape" mc:Ignorable="w14 w15 w16se wp14">
+  <w:p>
+    <w:pPr>
+      <w:pStyle w:val="Header"/>
+      <w:tabs>
+        <w:tab w:val="clear" w:pos="9360"/>
+        <w:tab w:val="right" w:pos="10184"/>
+      </w:tabs>
+      <w:ind w:hanging="851"/>
+    </w:pPr>
+    <w:r>
+      <w:rPr>
+        <w:noProof/>
+        <w:lang w:eastAsia="en-US"/>
+      </w:rPr>
+      <w:drawing>
+        <wp:inline distT="0" distB="0" distL="114300" distR="114300" wp14:anchorId="7BAA8AE2" wp14:editId="589F021A">
+          <wp:extent cx="578926" cy="454592"/>
+          <wp:effectExtent l="0" t="0" r="0" b="3175"/>
+          <wp:docPr id="29" name="Picture 29" descr="logo-khtn%202009"/>
+          <wp:cNvGraphicFramePr>
+            <a:graphicFrameLocks xmlns:a="http://schemas.openxmlformats.org/drawingml/2006/main" noChangeAspect="1"/>
+          </wp:cNvGraphicFramePr>
+          <a:graphic xmlns:a="http://schemas.openxmlformats.org/drawingml/2006/main">
+            <a:graphicData uri="http://schemas.openxmlformats.org/drawingml/2006/picture">
+              <pic:pic xmlns:pic="http://schemas.openxmlformats.org/drawingml/2006/picture">
+                <pic:nvPicPr>
+                  <pic:cNvPr id="3" name="Picture 3" descr="logo-khtn%202009"/>
+                  <pic:cNvPicPr>
+                    <a:picLocks noChangeAspect="1"/>
+                  </pic:cNvPicPr>
+                </pic:nvPicPr>
+                <pic:blipFill>
+                  <a:blip r:embed="rId1"/>
+                  <a:stretch>
+                    <a:fillRect/>
+                  </a:stretch>
+                </pic:blipFill>
+                <pic:spPr>
+                  <a:xfrm>
+                    <a:off x="0" y="0"/>
+                    <a:ext cx="578926" cy="454592"/>
+                  </a:xfrm>
+                  <a:prstGeom prst="rect">
+                    <a:avLst/>
+                  </a:prstGeom>
+                </pic:spPr>
+              </pic:pic>
+            </a:graphicData>
+          </a:graphic>
+        </wp:inline>
+      </w:drawing>
+    </w:r>
+    <w:r>
+      <w:tab/>
+    </w:r>
+    <w:r>
+      <w:tab/>
+    </w:r>
+    <w:r>
+      <w:rPr>
+        <w:noProof/>
+        <w:lang w:eastAsia="en-US"/>
+      </w:rPr>
+      <w:drawing>
+        <wp:inline distT="0" distB="0" distL="0" distR="0" wp14:anchorId="67207EFA" wp14:editId="64B42D5C">
+          <wp:extent cx="514350" cy="478716"/>
+          <wp:effectExtent l="0" t="0" r="0" b="0"/>
+          <wp:docPr id="30" name="Picture 30"/>
+          <wp:cNvGraphicFramePr>
+            <a:graphicFrameLocks xmlns:a="http://schemas.openxmlformats.org/drawingml/2006/main" noChangeAspect="1"/>
+          </wp:cNvGraphicFramePr>
+          <a:graphic xmlns:a="http://schemas.openxmlformats.org/drawingml/2006/main">
+            <a:graphicData uri="http://schemas.openxmlformats.org/drawingml/2006/picture">
+              <pic:pic xmlns:pic="http://schemas.openxmlformats.org/drawingml/2006/picture">
+                <pic:nvPicPr>
+                  <pic:cNvPr id="8" name="download.png"/>
+                  <pic:cNvPicPr/>
+                </pic:nvPicPr>
+                <pic:blipFill rotWithShape="1">
+                  <a:blip r:embed="rId2" cstate="print">
+                    <a:extLst>
+                      <a:ext uri="{28A0092B-C50C-407E-A947-70E740481C1C}">
+                        <a14:useLocalDpi xmlns:a14="http://schemas.microsoft.com/office/drawing/2010/main" val="0"/>
+                      </a:ext>
+                    </a:extLst>
+                  </a:blip>
+                  <a:srcRect l="22729" r="23530"/>
+                  <a:stretch/>
+                </pic:blipFill>
+                <pic:spPr bwMode="auto">
+                  <a:xfrm>
+                    <a:off x="0" y="0"/>
+                    <a:ext cx="538091" cy="500812"/>
+                  </a:xfrm>
+                  <a:prstGeom prst="rect">
+                    <a:avLst/>
+                  </a:prstGeom>
+                  <a:ln>
+                    <a:noFill/>
+                  </a:ln>
+                  <a:extLst>
+                    <a:ext uri="{53640926-AAD7-44D8-BBD7-CCE9431645EC}">
+                      <a14:shadowObscured xmlns:a14="http://schemas.microsoft.com/office/drawing/2010/main"/>
+                    </a:ext>
+                  </a:extLst>
+                </pic:spPr>
+              </pic:pic>
+            </a:graphicData>
+          </a:graphic>
+        </wp:inline>
+      </w:drawing>
+    </w:r>
+  </w:p>
+</w:hdr>
+</file>
+
+<file path=word/header3.xml><?xml version="1.0" encoding="utf-8"?>
+<w:hdr xmlns:wpc="http://schemas.microsoft.com/office/word/2010/wordprocessingCanvas" xmlns:cx="http://schemas.microsoft.com/office/drawing/2014/chartex" xmlns:mc="http://schemas.openxmlformats.org/markup-compatibility/2006" xmlns:o="urn:schemas-microsoft-com:office:office" xmlns:r="http://schemas.openxmlformats.org/officeDocument/2006/relationships" xmlns:m="http://schemas.openxmlformats.org/officeDocument/2006/math" xmlns:v="urn:schemas-microsoft-com:vml" xmlns:wp14="http://schemas.microsoft.com/office/word/2010/wordprocessingDrawing" xmlns:wp="http://schemas.openxmlformats.org/drawingml/2006/wordprocessingDrawing" xmlns:w10="urn:schemas-microsoft-com:office:word" xmlns:w="http://schemas.openxmlformats.org/wordprocessingml/2006/main" xmlns:w14="http://schemas.microsoft.com/office/word/2010/wordml" xmlns:w15="http://schemas.microsoft.com/office/word/2012/wordml" xmlns:w16se="http://schemas.microsoft.com/office/word/2015/wordml/symex" xmlns:wpg="http://schemas.microsoft.com/office/word/2010/wordprocessingGroup" xmlns:wpi="http://schemas.microsoft.com/office/word/2010/wordprocessingInk" xmlns:wne="http://schemas.microsoft.com/office/word/2006/wordml" xmlns:wps="http://schemas.microsoft.com/office/word/2010/wordprocessingShape" mc:Ignorable="w14 w15 w16se wp14">
+  <w:p>
+    <w:pPr>
+      <w:jc w:val="right"/>
+      <w:rPr>
+        <w:b/>
+        <w:bCs/>
+        <w:sz w:val="32"/>
+        <w:szCs w:val="32"/>
+        <w:lang w:val="fr-FR"/>
+      </w:rPr>
+    </w:pPr>
+  </w:p>
+  <w:p>
+    <w:pPr>
+      <w:jc w:val="right"/>
+      <w:rPr>
+        <w:b/>
+        <w:bCs/>
+        <w:sz w:val="32"/>
+        <w:szCs w:val="32"/>
+        <w:lang w:val="fr-FR"/>
+      </w:rPr>
+    </w:pPr>
+    <w:r>
+      <w:rPr>
+        <w:b/>
+        <w:bCs/>
+        <w:sz w:val="32"/>
+        <w:szCs w:val="32"/>
+        <w:lang w:val="fr-FR"/>
+      </w:rPr>
+      <w:t>TRƯ</w:t>
+    </w:r>
+    <w:r>
+      <w:rPr>
+        <w:b/>
+        <w:bCs/>
+        <w:sz w:val="32"/>
+        <w:szCs w:val="32"/>
+        <w:lang w:val="fr-FR"/>
+      </w:rPr>
+      <w:t>Ờ</w:t>
+    </w:r>
+    <w:r>
+      <w:rPr>
+        <w:b/>
+        <w:bCs/>
+        <w:sz w:val="32"/>
+        <w:szCs w:val="32"/>
+        <w:lang w:val="fr-FR"/>
+      </w:rPr>
+      <w:t>NG Đ</w:t>
+    </w:r>
+    <w:r>
+      <w:rPr>
+        <w:b/>
+        <w:bCs/>
+        <w:sz w:val="32"/>
+        <w:szCs w:val="32"/>
+        <w:lang w:val="fr-FR"/>
+      </w:rPr>
+      <w:t>Ạ</w:t>
+    </w:r>
+    <w:r>
+      <w:rPr>
+        <w:b/>
+        <w:bCs/>
+        <w:sz w:val="32"/>
+        <w:szCs w:val="32"/>
+        <w:lang w:val="fr-FR"/>
+      </w:rPr>
+      <w:t>I H</w:t>
+    </w:r>
+    <w:r>
+      <w:rPr>
+        <w:b/>
+        <w:bCs/>
+        <w:sz w:val="32"/>
+        <w:szCs w:val="32"/>
+        <w:lang w:val="fr-FR"/>
+      </w:rPr>
+      <w:t>Ọ</w:t>
+    </w:r>
+    <w:r>
+      <w:rPr>
+        <w:b/>
+        <w:bCs/>
+        <w:sz w:val="32"/>
+        <w:szCs w:val="32"/>
+        <w:lang w:val="fr-FR"/>
+      </w:rPr>
+      <w:t>C KHOA H</w:t>
+    </w:r>
+    <w:r>
+      <w:rPr>
+        <w:b/>
+        <w:bCs/>
+        <w:sz w:val="32"/>
+        <w:szCs w:val="32"/>
+        <w:lang w:val="fr-FR"/>
+      </w:rPr>
+      <w:t>Ọ</w:t>
+    </w:r>
+    <w:r>
+      <w:rPr>
+        <w:b/>
+        <w:bCs/>
+        <w:sz w:val="32"/>
+        <w:szCs w:val="32"/>
+        <w:lang w:val="fr-FR"/>
+      </w:rPr>
+      <w:t>C T</w:t>
+    </w:r>
+    <w:r>
+      <w:rPr>
+        <w:b/>
+        <w:bCs/>
+        <w:sz w:val="32"/>
+        <w:szCs w:val="32"/>
+        <w:lang w:val="fr-FR"/>
+      </w:rPr>
+      <w:t>Ự</w:t>
+    </w:r>
+    <w:r>
+      <w:rPr>
+        <w:b/>
+        <w:bCs/>
+        <w:sz w:val="32"/>
+        <w:szCs w:val="32"/>
+        <w:lang w:val="fr-FR"/>
+      </w:rPr>
+      <w:t xml:space="preserve"> NHIÊN</w:t>
+    </w:r>
+  </w:p>
+  <w:p>
+    <w:pPr>
+      <w:jc w:val="right"/>
+      <w:rPr>
+        <w:b/>
+        <w:bCs/>
+        <w:sz w:val="32"/>
+        <w:szCs w:val="32"/>
+        <w:lang w:val="fr-FR"/>
+      </w:rPr>
+    </w:pPr>
+    <w:r>
+      <w:rPr>
+        <w:b/>
+        <w:bCs/>
+        <w:sz w:val="32"/>
+        <w:szCs w:val="32"/>
+        <w:lang w:val="fr-FR"/>
+      </w:rPr>
+      <w:t>TRUNG TÂM ITEC</w:t>
+    </w:r>
+  </w:p>
+  <w:p>
+    <w:pPr>
+      <w:pStyle w:val="Header"/>
+    </w:pPr>
+  </w:p>
+</w:hdr>
+</file>
+
+<file path=word/numbering.xml><?xml version="1.0" encoding="utf-8"?>
+<w:numbering xmlns:wpc="http://schemas.microsoft.com/office/word/2010/wordprocessingCanvas" xmlns:cx="http://schemas.microsoft.com/office/drawing/2014/chartex" xmlns:mc="http://schemas.openxmlformats.org/markup-compatibility/2006" xmlns:o="urn:schemas-microsoft-com:office:office" xmlns:r="http://schemas.openxmlformats.org/officeDocument/2006/relationships" xmlns:m="http://schemas.openxmlformats.org/officeDocument/2006/math" xmlns:v="urn:schemas-microsoft-com:vml" xmlns:wp14="http://schemas.microsoft.com/office/word/2010/wordprocessingDrawing" xmlns:wp="http://schemas.openxmlformats.org/drawingml/2006/wordprocessingDrawing" xmlns:w10="urn:schemas-microsoft-com:office:word" xmlns:w="http://schemas.openxmlformats.org/wordprocessingml/2006/main" xmlns:w14="http://schemas.microsoft.com/office/word/2010/wordml" xmlns:w15="http://schemas.microsoft.com/office/word/2012/wordml" xmlns:w16se="http://schemas.microsoft.com/office/word/2015/wordml/symex" xmlns:wpg="http://schemas.microsoft.com/office/word/2010/wordprocessingGroup" xmlns:wpi="http://schemas.microsoft.com/office/word/2010/wordprocessingInk" xmlns:wne="http://schemas.microsoft.com/office/word/2006/wordml" xmlns:wps="http://schemas.microsoft.com/office/word/2010/wordprocessingShape" mc:Ignorable="w14 w15 w16se wp14">
+  <w:abstractNum w:abstractNumId="0" w15:restartNumberingAfterBreak="0">
+    <w:nsid w:val="0AC42315"/>
+    <w:multiLevelType w:val="hybridMultilevel"/>
+    <w:tmpl w:val="2CB8E19C"/>
+    <w:lvl w:ilvl="0" w:tplc="D3ECBB94">
+      <w:start w:val="1"/>
+      <w:numFmt w:val="decimal"/>
+      <w:lvlText w:val="%1."/>
+      <w:lvlJc w:val="left"/>
+      <w:pPr>
+        <w:ind w:left="720" w:hanging="360"/>
+      </w:pPr>
+      <w:rPr>
+        <w:rFonts w:hint="default"/>
+        <w:b w:val="0"/>
+        <w:caps w:val="0"/>
+        <w:smallCaps w:val="0"/>
+        <w:color w:val="5B9BD5" w:themeColor="accent1"/>
+        <w:spacing w:val="0"/>
+        <w14:glow w14:rad="0">
+          <w14:srgbClr w14:val="000000"/>
+        </w14:glow>
+        <w14:shadow w14:blurRad="38100" w14:dist="25400" w14:dir="5400000" w14:sx="100000" w14:sy="100000" w14:kx="0" w14:ky="0" w14:algn="ctr">
+          <w14:srgbClr w14:val="6E747A">
+            <w14:alpha w14:val="57000"/>
+          </w14:srgbClr>
+        </w14:shadow>
+        <w14:reflection w14:blurRad="0" w14:stA="0" w14:stPos="0" w14:endA="0" w14:endPos="0" w14:dist="0" w14:dir="0" w14:fadeDir="0" w14:sx="0" w14:sy="0" w14:kx="0" w14:ky="0" w14:algn="none"/>
+        <w14:textOutline w14:w="0" w14:cap="flat" w14:cmpd="sng" w14:algn="ctr">
+          <w14:noFill/>
+          <w14:prstDash w14:val="solid"/>
+          <w14:round/>
+        </w14:textOutline>
+        <w14:props3d w14:extrusionH="0" w14:contourW="0" w14:prstMaterial="none"/>
+      </w:rPr>
+    </w:lvl>
+    <w:lvl w:ilvl="1" w:tplc="2D849BAC">
+      <w:start w:val="1"/>
+      <w:numFmt w:val="lowerLetter"/>
+      <w:lvlText w:val="%2."/>
+      <w:lvlJc w:val="left"/>
+      <w:pPr>
+        <w:ind w:left="1440" w:hanging="360"/>
+      </w:pPr>
+      <w:rPr>
+        <w:sz w:val="26"/>
+        <w:szCs w:val="26"/>
+      </w:rPr>
+    </w:lvl>
+    <w:lvl w:ilvl="2" w:tplc="0409001B" w:tentative="1">
+      <w:start w:val="1"/>
+      <w:numFmt w:val="lowerRoman"/>
+      <w:lvlText w:val="%3."/>
+      <w:lvlJc w:val="right"/>
+      <w:pPr>
+        <w:ind w:left="2160" w:hanging="180"/>
+      </w:pPr>
+    </w:lvl>
+    <w:lvl w:ilvl="3" w:tplc="0409000F" w:tentative="1">
+      <w:start w:val="1"/>
+      <w:numFmt w:val="decimal"/>
+      <w:lvlText w:val="%4."/>
+      <w:lvlJc w:val="left"/>
+      <w:pPr>
+        <w:ind w:left="2880" w:hanging="360"/>
+      </w:pPr>
+    </w:lvl>
+    <w:lvl w:ilvl="4" w:tplc="04090019" w:tentative="1">
+      <w:start w:val="1"/>
+      <w:numFmt w:val="lowerLetter"/>
+      <w:lvlText w:val="%5."/>
+      <w:lvlJc w:val="left"/>
+      <w:pPr>
+        <w:ind w:left="3600" w:hanging="360"/>
+      </w:pPr>
+    </w:lvl>
+    <w:lvl w:ilvl="5" w:tplc="0409001B" w:tentative="1">
+      <w:start w:val="1"/>
+      <w:numFmt w:val="lowerRoman"/>
+      <w:lvlText w:val="%6."/>
+      <w:lvlJc w:val="right"/>
+      <w:pPr>
+        <w:ind w:left="4320" w:hanging="180"/>
+      </w:pPr>
+    </w:lvl>
+    <w:lvl w:ilvl="6" w:tplc="0409000F" w:tentative="1">
+      <w:start w:val="1"/>
+      <w:numFmt w:val="decimal"/>
+      <w:lvlText w:val="%7."/>
+      <w:lvlJc w:val="left"/>
+      <w:pPr>
+        <w:ind w:left="5040" w:hanging="360"/>
+      </w:pPr>
+    </w:lvl>
+    <w:lvl w:ilvl="7" w:tplc="04090019" w:tentative="1">
+      <w:start w:val="1"/>
+      <w:numFmt w:val="lowerLetter"/>
+      <w:lvlText w:val="%8."/>
+      <w:lvlJc w:val="left"/>
+      <w:pPr>
+        <w:ind w:left="5760" w:hanging="360"/>
+      </w:pPr>
+    </w:lvl>
+    <w:lvl w:ilvl="8" w:tplc="0409001B" w:tentative="1">
+      <w:start w:val="1"/>
+      <w:numFmt w:val="lowerRoman"/>
+      <w:lvlText w:val="%9."/>
+      <w:lvlJc w:val="right"/>
+      <w:pPr>
+        <w:ind w:left="6480" w:hanging="180"/>
+      </w:pPr>
+    </w:lvl>
+  </w:abstractNum>
+  <w:abstractNum w:abstractNumId="1" w15:restartNumberingAfterBreak="0">
+    <w:nsid w:val="10437CBE"/>
+    <w:multiLevelType w:val="hybridMultilevel"/>
+    <w:tmpl w:val="C2561886"/>
+    <w:lvl w:ilvl="0" w:tplc="D3ECBB94">
+      <w:start w:val="1"/>
+      <w:numFmt w:val="decimal"/>
+      <w:lvlText w:val="%1."/>
+      <w:lvlJc w:val="left"/>
+      <w:pPr>
+        <w:ind w:left="720" w:hanging="360"/>
+      </w:pPr>
+      <w:rPr>
+        <w:rFonts w:hint="default"/>
+        <w:b w:val="0"/>
+        <w:caps w:val="0"/>
+        <w:smallCaps w:val="0"/>
+        <w:color w:val="5B9BD5" w:themeColor="accent1"/>
+        <w:spacing w:val="0"/>
+        <w14:glow w14:rad="0">
+          <w14:srgbClr w14:val="000000"/>
+        </w14:glow>
+        <w14:shadow w14:blurRad="38100" w14:dist="25400" w14:dir="5400000" w14:sx="100000" w14:sy="100000" w14:kx="0" w14:ky="0" w14:algn="ctr">
+          <w14:srgbClr w14:val="6E747A">
+            <w14:alpha w14:val="57000"/>
+          </w14:srgbClr>
+        </w14:shadow>
+        <w14:reflection w14:blurRad="0" w14:stA="0" w14:stPos="0" w14:endA="0" w14:endPos="0" w14:dist="0" w14:dir="0" w14:fadeDir="0" w14:sx="0" w14:sy="0" w14:kx="0" w14:ky="0" w14:algn="none"/>
+        <w14:textOutline w14:w="0" w14:cap="flat" w14:cmpd="sng" w14:algn="ctr">
+          <w14:noFill/>
+          <w14:prstDash w14:val="solid"/>
+          <w14:round/>
+        </w14:textOutline>
+        <w14:props3d w14:extrusionH="0" w14:contourW="0" w14:prstMaterial="none"/>
+      </w:rPr>
+    </w:lvl>
+    <w:lvl w:ilvl="1" w:tplc="04090001">
+      <w:start w:val="1"/>
+      <w:numFmt w:val="bullet"/>
+      <w:lvlText w:val=""/>
+      <w:lvlJc w:val="left"/>
+      <w:pPr>
+        <w:ind w:left="1440" w:hanging="360"/>
+      </w:pPr>
+      <w:rPr>
+        <w:rFonts w:ascii="Symbol" w:hAnsi="Symbol" w:hint="default"/>
+        <w:sz w:val="26"/>
+        <w:szCs w:val="26"/>
+      </w:rPr>
+    </w:lvl>
+    <w:lvl w:ilvl="2" w:tplc="0409001B" w:tentative="1">
+      <w:start w:val="1"/>
+      <w:numFmt w:val="lowerRoman"/>
+      <w:lvlText w:val="%3."/>
+      <w:lvlJc w:val="right"/>
+      <w:pPr>
+        <w:ind w:left="2160" w:hanging="180"/>
+      </w:pPr>
+    </w:lvl>
+    <w:lvl w:ilvl="3" w:tplc="0409000F" w:tentative="1">
+      <w:start w:val="1"/>
+      <w:numFmt w:val="decimal"/>
+      <w:lvlText w:val="%4."/>
+      <w:lvlJc w:val="left"/>
+      <w:pPr>
+        <w:ind w:left="2880" w:hanging="360"/>
+      </w:pPr>
+    </w:lvl>
+    <w:lvl w:ilvl="4" w:tplc="04090019" w:tentative="1">
+      <w:start w:val="1"/>
+      <w:numFmt w:val="lowerLetter"/>
+      <w:lvlText w:val="%5."/>
+      <w:lvlJc w:val="left"/>
+      <w:pPr>
+        <w:ind w:left="3600" w:hanging="360"/>
+      </w:pPr>
+    </w:lvl>
+    <w:lvl w:ilvl="5" w:tplc="0409001B" w:tentative="1">
+      <w:start w:val="1"/>
+      <w:numFmt w:val="lowerRoman"/>
+      <w:lvlText w:val="%6."/>
+      <w:lvlJc w:val="right"/>
+      <w:pPr>
+        <w:ind w:left="4320" w:hanging="180"/>
+      </w:pPr>
+    </w:lvl>
+    <w:lvl w:ilvl="6" w:tplc="0409000F" w:tentative="1">
+      <w:start w:val="1"/>
+      <w:numFmt w:val="decimal"/>
+      <w:lvlText w:val="%7."/>
+      <w:lvlJc w:val="left"/>
+      <w:pPr>
+        <w:ind w:left="5040" w:hanging="360"/>
+      </w:pPr>
+    </w:lvl>
+    <w:lvl w:ilvl="7" w:tplc="04090019" w:tentative="1">
+      <w:start w:val="1"/>
+      <w:numFmt w:val="lowerLetter"/>
+      <w:lvlText w:val="%8."/>
+      <w:lvlJc w:val="left"/>
+      <w:pPr>
+        <w:ind w:left="5760" w:hanging="360"/>
+      </w:pPr>
+    </w:lvl>
+    <w:lvl w:ilvl="8" w:tplc="0409001B" w:tentative="1">
+      <w:start w:val="1"/>
+      <w:numFmt w:val="lowerRoman"/>
+      <w:lvlText w:val="%9."/>
+      <w:lvlJc w:val="right"/>
+      <w:pPr>
+        <w:ind w:left="6480" w:hanging="180"/>
+      </w:pPr>
+    </w:lvl>
+  </w:abstractNum>
+  <w:abstractNum w:abstractNumId="2" w15:restartNumberingAfterBreak="0">
+    <w:nsid w:val="28D94762"/>
+    <w:multiLevelType w:val="hybridMultilevel"/>
+    <w:tmpl w:val="1214D1D0"/>
+    <w:lvl w:ilvl="0" w:tplc="D3ECBB94">
+      <w:start w:val="1"/>
+      <w:numFmt w:val="decimal"/>
+      <w:lvlText w:val="%1."/>
+      <w:lvlJc w:val="left"/>
+      <w:pPr>
+        <w:ind w:left="720" w:hanging="360"/>
+      </w:pPr>
+      <w:rPr>
+        <w:rFonts w:hint="default"/>
+        <w:b w:val="0"/>
+        <w:caps w:val="0"/>
+        <w:smallCaps w:val="0"/>
+        <w:color w:val="5B9BD5" w:themeColor="accent1"/>
+        <w:spacing w:val="0"/>
+        <w14:glow w14:rad="0">
+          <w14:srgbClr w14:val="000000"/>
+        </w14:glow>
+        <w14:shadow w14:blurRad="38100" w14:dist="25400" w14:dir="5400000" w14:sx="100000" w14:sy="100000" w14:kx="0" w14:ky="0" w14:algn="ctr">
+          <w14:srgbClr w14:val="6E747A">
+            <w14:alpha w14:val="57000"/>
+          </w14:srgbClr>
+        </w14:shadow>
+        <w14:reflection w14:blurRad="0" w14:stA="0" w14:stPos="0" w14:endA="0" w14:endPos="0" w14:dist="0" w14:dir="0" w14:fadeDir="0" w14:sx="0" w14:sy="0" w14:kx="0" w14:ky="0" w14:algn="none"/>
+        <w14:textOutline w14:w="0" w14:cap="flat" w14:cmpd="sng" w14:algn="ctr">
+          <w14:noFill/>
+          <w14:prstDash w14:val="solid"/>
+          <w14:round/>
+        </w14:textOutline>
+        <w14:props3d w14:extrusionH="0" w14:contourW="0" w14:prstMaterial="none"/>
+      </w:rPr>
+    </w:lvl>
+    <w:lvl w:ilvl="1" w:tplc="04090001">
+      <w:start w:val="1"/>
+      <w:numFmt w:val="bullet"/>
+      <w:lvlText w:val=""/>
+      <w:lvlJc w:val="left"/>
+      <w:pPr>
+        <w:ind w:left="1440" w:hanging="360"/>
+      </w:pPr>
+      <w:rPr>
+        <w:rFonts w:ascii="Symbol" w:hAnsi="Symbol" w:hint="default"/>
+        <w:sz w:val="26"/>
+        <w:szCs w:val="26"/>
+      </w:rPr>
+    </w:lvl>
+    <w:lvl w:ilvl="2" w:tplc="0409001B" w:tentative="1">
+      <w:start w:val="1"/>
+      <w:numFmt w:val="lowerRoman"/>
+      <w:lvlText w:val="%3."/>
+      <w:lvlJc w:val="right"/>
+      <w:pPr>
+        <w:ind w:left="2160" w:hanging="180"/>
+      </w:pPr>
+    </w:lvl>
+    <w:lvl w:ilvl="3" w:tplc="0409000F" w:tentative="1">
+      <w:start w:val="1"/>
+      <w:numFmt w:val="decimal"/>
+      <w:lvlText w:val="%4."/>
+      <w:lvlJc w:val="left"/>
+      <w:pPr>
+        <w:ind w:left="2880" w:hanging="360"/>
+      </w:pPr>
+    </w:lvl>
+    <w:lvl w:ilvl="4" w:tplc="04090019" w:tentative="1">
+      <w:start w:val="1"/>
+      <w:numFmt w:val="lowerLetter"/>
+      <w:lvlText w:val="%5."/>
+      <w:lvlJc w:val="left"/>
+      <w:pPr>
+        <w:ind w:left="3600" w:hanging="360"/>
+      </w:pPr>
+    </w:lvl>
+    <w:lvl w:ilvl="5" w:tplc="0409001B" w:tentative="1">
+      <w:start w:val="1"/>
+      <w:numFmt w:val="lowerRoman"/>
+      <w:lvlText w:val="%6."/>
+      <w:lvlJc w:val="right"/>
+      <w:pPr>
+        <w:ind w:left="4320" w:hanging="180"/>
+      </w:pPr>
+    </w:lvl>
+    <w:lvl w:ilvl="6" w:tplc="0409000F" w:tentative="1">
+      <w:start w:val="1"/>
+      <w:numFmt w:val="decimal"/>
+      <w:lvlText w:val="%7."/>
+      <w:lvlJc w:val="left"/>
+      <w:pPr>
+        <w:ind w:left="5040" w:hanging="360"/>
+      </w:pPr>
+    </w:lvl>
+    <w:lvl w:ilvl="7" w:tplc="04090019" w:tentative="1">
+      <w:start w:val="1"/>
+      <w:numFmt w:val="lowerLetter"/>
+      <w:lvlText w:val="%8."/>
+      <w:lvlJc w:val="left"/>
+      <w:pPr>
+        <w:ind w:left="5760" w:hanging="360"/>
+      </w:pPr>
+    </w:lvl>
+    <w:lvl w:ilvl="8" w:tplc="0409001B" w:tentative="1">
+      <w:start w:val="1"/>
+      <w:numFmt w:val="lowerRoman"/>
+      <w:lvlText w:val="%9."/>
+      <w:lvlJc w:val="right"/>
+      <w:pPr>
+        <w:ind w:left="6480" w:hanging="180"/>
+      </w:pPr>
+    </w:lvl>
+  </w:abstractNum>
+  <w:abstractNum w:abstractNumId="3" w15:restartNumberingAfterBreak="0">
+    <w:nsid w:val="34F00663"/>
+    <w:multiLevelType w:val="hybridMultilevel"/>
+    <w:tmpl w:val="4796C8F0"/>
+    <w:lvl w:ilvl="0" w:tplc="D3ECBB94">
+      <w:start w:val="1"/>
+      <w:numFmt w:val="decimal"/>
+      <w:lvlText w:val="%1."/>
+      <w:lvlJc w:val="left"/>
+      <w:pPr>
+        <w:ind w:left="720" w:hanging="360"/>
+      </w:pPr>
+      <w:rPr>
+        <w:rFonts w:hint="default"/>
+        <w:b w:val="0"/>
+        <w:caps w:val="0"/>
+        <w:smallCaps w:val="0"/>
+        <w:color w:val="5B9BD5" w:themeColor="accent1"/>
+        <w:spacing w:val="0"/>
+        <w14:glow w14:rad="0">
+          <w14:srgbClr w14:val="000000"/>
+        </w14:glow>
+        <w14:shadow w14:blurRad="38100" w14:dist="25400" w14:dir="5400000" w14:sx="100000" w14:sy="100000" w14:kx="0" w14:ky="0" w14:algn="ctr">
+          <w14:srgbClr w14:val="6E747A">
+            <w14:alpha w14:val="57000"/>
+          </w14:srgbClr>
+        </w14:shadow>
+        <w14:reflection w14:blurRad="0" w14:stA="0" w14:stPos="0" w14:endA="0" w14:endPos="0" w14:dist="0" w14:dir="0" w14:fadeDir="0" w14:sx="0" w14:sy="0" w14:kx="0" w14:ky="0" w14:algn="none"/>
+        <w14:textOutline w14:w="0" w14:cap="flat" w14:cmpd="sng" w14:algn="ctr">
+          <w14:noFill/>
+          <w14:prstDash w14:val="solid"/>
+          <w14:round/>
+        </w14:textOutline>
+        <w14:props3d w14:extrusionH="0" w14:contourW="0" w14:prstMaterial="none"/>
+      </w:rPr>
+    </w:lvl>
+    <w:lvl w:ilvl="1" w:tplc="04090001">
+      <w:start w:val="1"/>
+      <w:numFmt w:val="bullet"/>
+      <w:lvlText w:val=""/>
+      <w:lvlJc w:val="left"/>
+      <w:pPr>
+        <w:ind w:left="1440" w:hanging="360"/>
+      </w:pPr>
+      <w:rPr>
+        <w:rFonts w:ascii="Symbol" w:hAnsi="Symbol" w:hint="default"/>
+        <w:sz w:val="26"/>
+        <w:szCs w:val="26"/>
+      </w:rPr>
+    </w:lvl>
+    <w:lvl w:ilvl="2" w:tplc="0409001B" w:tentative="1">
+      <w:start w:val="1"/>
+      <w:numFmt w:val="lowerRoman"/>
+      <w:lvlText w:val="%3."/>
+      <w:lvlJc w:val="right"/>
+      <w:pPr>
+        <w:ind w:left="2160" w:hanging="180"/>
+      </w:pPr>
+    </w:lvl>
+    <w:lvl w:ilvl="3" w:tplc="0409000F" w:tentative="1">
+      <w:start w:val="1"/>
+      <w:numFmt w:val="decimal"/>
+      <w:lvlText w:val="%4."/>
+      <w:lvlJc w:val="left"/>
+      <w:pPr>
+        <w:ind w:left="2880" w:hanging="360"/>
+      </w:pPr>
+    </w:lvl>
+    <w:lvl w:ilvl="4" w:tplc="04090019" w:tentative="1">
+      <w:start w:val="1"/>
+      <w:numFmt w:val="lowerLetter"/>
+      <w:lvlText w:val="%5."/>
+      <w:lvlJc w:val="left"/>
+      <w:pPr>
+        <w:ind w:left="3600" w:hanging="360"/>
+      </w:pPr>
+    </w:lvl>
+    <w:lvl w:ilvl="5" w:tplc="0409001B" w:tentative="1">
+      <w:start w:val="1"/>
+      <w:numFmt w:val="lowerRoman"/>
+      <w:lvlText w:val="%6."/>
+      <w:lvlJc w:val="right"/>
+      <w:pPr>
+        <w:ind w:left="4320" w:hanging="180"/>
+      </w:pPr>
+    </w:lvl>
+    <w:lvl w:ilvl="6" w:tplc="0409000F" w:tentative="1">
+      <w:start w:val="1"/>
+      <w:numFmt w:val="decimal"/>
+      <w:lvlText w:val="%7."/>
+      <w:lvlJc w:val="left"/>
+      <w:pPr>
+        <w:ind w:left="5040" w:hanging="360"/>
+      </w:pPr>
+    </w:lvl>
+    <w:lvl w:ilvl="7" w:tplc="04090019" w:tentative="1">
+      <w:start w:val="1"/>
+      <w:numFmt w:val="lowerLetter"/>
+      <w:lvlText w:val="%8."/>
+      <w:lvlJc w:val="left"/>
+      <w:pPr>
+        <w:ind w:left="5760" w:hanging="360"/>
+      </w:pPr>
+    </w:lvl>
+    <w:lvl w:ilvl="8" w:tplc="0409001B" w:tentative="1">
+      <w:start w:val="1"/>
+      <w:numFmt w:val="lowerRoman"/>
+      <w:lvlText w:val="%9."/>
+      <w:lvlJc w:val="right"/>
+      <w:pPr>
+        <w:ind w:left="6480" w:hanging="180"/>
+      </w:pPr>
+    </w:lvl>
+  </w:abstractNum>
+  <w:abstractNum w:abstractNumId="4" w15:restartNumberingAfterBreak="0">
+    <w:nsid w:val="67515011"/>
+    <w:multiLevelType w:val="hybridMultilevel"/>
+    <w:tmpl w:val="E96A20F8"/>
+    <w:lvl w:ilvl="0" w:tplc="04090001">
+      <w:start w:val="1"/>
+      <w:numFmt w:val="bullet"/>
+      <w:lvlText w:val=""/>
+      <w:lvlJc w:val="left"/>
+      <w:pPr>
+        <w:ind w:left="2160" w:hanging="360"/>
+      </w:pPr>
+      <w:rPr>
+        <w:rFonts w:ascii="Symbol" w:hAnsi="Symbol" w:hint="default"/>
+      </w:rPr>
+    </w:lvl>
+    <w:lvl w:ilvl="1" w:tplc="04090003" w:tentative="1">
+      <w:start w:val="1"/>
+      <w:numFmt w:val="bullet"/>
+      <w:lvlText w:val="o"/>
+      <w:lvlJc w:val="left"/>
+      <w:pPr>
+        <w:ind w:left="2880" w:hanging="360"/>
+      </w:pPr>
+      <w:rPr>
+        <w:rFonts w:ascii="Courier New" w:hAnsi="Courier New" w:cs="Courier New" w:hint="default"/>
+      </w:rPr>
+    </w:lvl>
+    <w:lvl w:ilvl="2" w:tplc="04090005" w:tentative="1">
+      <w:start w:val="1"/>
+      <w:numFmt w:val="bullet"/>
+      <w:lvlText w:val=""/>
+      <w:lvlJc w:val="left"/>
+      <w:pPr>
+        <w:ind w:left="3600" w:hanging="360"/>
+      </w:pPr>
+      <w:rPr>
+        <w:rFonts w:ascii="Wingdings" w:hAnsi="Wingdings" w:hint="default"/>
+      </w:rPr>
+    </w:lvl>
+    <w:lvl w:ilvl="3" w:tplc="04090001" w:tentative="1">
+      <w:start w:val="1"/>
+      <w:numFmt w:val="bullet"/>
+      <w:lvlText w:val=""/>
+      <w:lvlJc w:val="left"/>
+      <w:pPr>
+        <w:ind w:left="4320" w:hanging="360"/>
+      </w:pPr>
+      <w:rPr>
+        <w:rFonts w:ascii="Symbol" w:hAnsi="Symbol" w:hint="default"/>
+      </w:rPr>
+    </w:lvl>
+    <w:lvl w:ilvl="4" w:tplc="04090003" w:tentative="1">
+      <w:start w:val="1"/>
+      <w:numFmt w:val="bullet"/>
+      <w:lvlText w:val="o"/>
+      <w:lvlJc w:val="left"/>
+      <w:pPr>
+        <w:ind w:left="5040" w:hanging="360"/>
+      </w:pPr>
+      <w:rPr>
+        <w:rFonts w:ascii="Courier New" w:hAnsi="Courier New" w:cs="Courier New" w:hint="default"/>
+      </w:rPr>
+    </w:lvl>
+    <w:lvl w:ilvl="5" w:tplc="04090005" w:tentative="1">
+      <w:start w:val="1"/>
+      <w:numFmt w:val="bullet"/>
+      <w:lvlText w:val=""/>
+      <w:lvlJc w:val="left"/>
+      <w:pPr>
+        <w:ind w:left="5760" w:hanging="360"/>
+      </w:pPr>
+      <w:rPr>
+        <w:rFonts w:ascii="Wingdings" w:hAnsi="Wingdings" w:hint="default"/>
+      </w:rPr>
+    </w:lvl>
+    <w:lvl w:ilvl="6" w:tplc="04090001" w:tentative="1">
+      <w:start w:val="1"/>
+      <w:numFmt w:val="bullet"/>
+      <w:lvlText w:val=""/>
+      <w:lvlJc w:val="left"/>
+      <w:pPr>
+        <w:ind w:left="6480" w:hanging="360"/>
+      </w:pPr>
+      <w:rPr>
+        <w:rFonts w:ascii="Symbol" w:hAnsi="Symbol" w:hint="default"/>
+      </w:rPr>
+    </w:lvl>
+    <w:lvl w:ilvl="7" w:tplc="04090003" w:tentative="1">
+      <w:start w:val="1"/>
+      <w:numFmt w:val="bullet"/>
+      <w:lvlText w:val="o"/>
+      <w:lvlJc w:val="left"/>
+      <w:pPr>
+        <w:ind w:left="7200" w:hanging="360"/>
+      </w:pPr>
+      <w:rPr>
+        <w:rFonts w:ascii="Courier New" w:hAnsi="Courier New" w:cs="Courier New" w:hint="default"/>
+      </w:rPr>
+    </w:lvl>
+    <w:lvl w:ilvl="8" w:tplc="04090005" w:tentative="1">
+      <w:start w:val="1"/>
+      <w:numFmt w:val="bullet"/>
+      <w:lvlText w:val=""/>
+      <w:lvlJc w:val="left"/>
+      <w:pPr>
+        <w:ind w:left="7920" w:hanging="360"/>
+      </w:pPr>
+      <w:rPr>
+        <w:rFonts w:ascii="Wingdings" w:hAnsi="Wingdings" w:hint="default"/>
+      </w:rPr>
+    </w:lvl>
+  </w:abstractNum>
+  <w:num w:numId="1">
+    <w:abstractNumId w:val="0"/>
+  </w:num>
+  <w:num w:numId="2">
+    <w:abstractNumId w:val="4"/>
+  </w:num>
+  <w:num w:numId="3">
+    <w:abstractNumId w:val="2"/>
+  </w:num>
+  <w:num w:numId="4">
+    <w:abstractNumId w:val="3"/>
+  </w:num>
+  <w:num w:numId="5">
+    <w:abstractNumId w:val="1"/>
+  </w:num>
+</w:numbering>
 </file>
 
 <file path=word/styles.xml><?xml version="1.0" encoding="utf-8"?>
@@ -472,6 +4533,37 @@
   <w:style w:type="paragraph" w:default="1" w:styleId="Normal">
     <w:name w:val="Normal"/>
     <w:qFormat/>
+    <w:rsid w:val="00BF7ADD"/>
+    <w:pPr>
+      <w:spacing w:after="0" w:line="240" w:lineRule="auto"/>
+    </w:pPr>
+    <w:rPr>
+      <w:rFonts w:ascii="Times New Roman" w:eastAsia="MS Mincho" w:hAnsi="Times New Roman" w:cs="Times New Roman"/>
+      <w:sz w:val="24"/>
+      <w:szCs w:val="24"/>
+      <w:lang w:eastAsia="ja-JP"/>
+    </w:rPr>
+  </w:style>
+  <w:style w:type="paragraph" w:styleId="Heading1">
+    <w:name w:val="heading 1"/>
+    <w:basedOn w:val="Normal"/>
+    <w:next w:val="Normal"/>
+    <w:link w:val="Heading1Char"/>
+    <w:uiPriority w:val="9"/>
+    <w:qFormat/>
+    <w:rsid w:val="00BF7ADD"/>
+    <w:pPr>
+      <w:keepNext/>
+      <w:keepLines/>
+      <w:spacing w:before="240"/>
+      <w:outlineLvl w:val="0"/>
+    </w:pPr>
+    <w:rPr>
+      <w:rFonts w:asciiTheme="majorHAnsi" w:eastAsiaTheme="majorEastAsia" w:hAnsiTheme="majorHAnsi" w:cstheme="majorBidi"/>
+      <w:color w:val="2E74B5" w:themeColor="accent1" w:themeShade="BF"/>
+      <w:sz w:val="32"/>
+      <w:szCs w:val="32"/>
+    </w:rPr>
   </w:style>
   <w:style w:type="character" w:default="1" w:styleId="DefaultParagraphFont">
     <w:name w:val="Default Paragraph Font"/>
@@ -499,6 +4591,137 @@
     <w:uiPriority w:val="99"/>
     <w:semiHidden/>
     <w:unhideWhenUsed/>
+  </w:style>
+  <w:style w:type="paragraph" w:styleId="Header">
+    <w:name w:val="header"/>
+    <w:basedOn w:val="Normal"/>
+    <w:link w:val="HeaderChar"/>
+    <w:uiPriority w:val="99"/>
+    <w:unhideWhenUsed/>
+    <w:rsid w:val="00BF7ADD"/>
+    <w:pPr>
+      <w:tabs>
+        <w:tab w:val="center" w:pos="4680"/>
+        <w:tab w:val="right" w:pos="9360"/>
+      </w:tabs>
+    </w:pPr>
+  </w:style>
+  <w:style w:type="character" w:customStyle="1" w:styleId="HeaderChar">
+    <w:name w:val="Header Char"/>
+    <w:basedOn w:val="DefaultParagraphFont"/>
+    <w:link w:val="Header"/>
+    <w:uiPriority w:val="99"/>
+    <w:rsid w:val="00BF7ADD"/>
+    <w:rPr>
+      <w:rFonts w:ascii="Times New Roman" w:eastAsia="MS Mincho" w:hAnsi="Times New Roman" w:cs="Times New Roman"/>
+      <w:sz w:val="24"/>
+      <w:szCs w:val="24"/>
+      <w:lang w:eastAsia="ja-JP"/>
+    </w:rPr>
+  </w:style>
+  <w:style w:type="paragraph" w:styleId="Footer">
+    <w:name w:val="footer"/>
+    <w:basedOn w:val="Normal"/>
+    <w:link w:val="FooterChar"/>
+    <w:uiPriority w:val="99"/>
+    <w:unhideWhenUsed/>
+    <w:rsid w:val="00BF7ADD"/>
+    <w:pPr>
+      <w:tabs>
+        <w:tab w:val="center" w:pos="4680"/>
+        <w:tab w:val="right" w:pos="9360"/>
+      </w:tabs>
+    </w:pPr>
+  </w:style>
+  <w:style w:type="character" w:customStyle="1" w:styleId="FooterChar">
+    <w:name w:val="Footer Char"/>
+    <w:basedOn w:val="DefaultParagraphFont"/>
+    <w:link w:val="Footer"/>
+    <w:uiPriority w:val="99"/>
+    <w:rsid w:val="00BF7ADD"/>
+    <w:rPr>
+      <w:rFonts w:ascii="Times New Roman" w:eastAsia="MS Mincho" w:hAnsi="Times New Roman" w:cs="Times New Roman"/>
+      <w:sz w:val="24"/>
+      <w:szCs w:val="24"/>
+      <w:lang w:eastAsia="ja-JP"/>
+    </w:rPr>
+  </w:style>
+  <w:style w:type="paragraph" w:styleId="ListParagraph">
+    <w:name w:val="List Paragraph"/>
+    <w:basedOn w:val="Normal"/>
+    <w:uiPriority w:val="34"/>
+    <w:qFormat/>
+    <w:rsid w:val="00BF7ADD"/>
+    <w:pPr>
+      <w:ind w:left="720"/>
+      <w:contextualSpacing/>
+    </w:pPr>
+  </w:style>
+  <w:style w:type="character" w:styleId="Hyperlink">
+    <w:name w:val="Hyperlink"/>
+    <w:basedOn w:val="DefaultParagraphFont"/>
+    <w:uiPriority w:val="99"/>
+    <w:unhideWhenUsed/>
+    <w:rsid w:val="00BF7ADD"/>
+    <w:rPr>
+      <w:color w:val="0563C1" w:themeColor="hyperlink"/>
+      <w:u w:val="single"/>
+    </w:rPr>
+  </w:style>
+  <w:style w:type="character" w:customStyle="1" w:styleId="Heading1Char">
+    <w:name w:val="Heading 1 Char"/>
+    <w:basedOn w:val="DefaultParagraphFont"/>
+    <w:link w:val="Heading1"/>
+    <w:uiPriority w:val="9"/>
+    <w:rsid w:val="00BF7ADD"/>
+    <w:rPr>
+      <w:rFonts w:asciiTheme="majorHAnsi" w:eastAsiaTheme="majorEastAsia" w:hAnsiTheme="majorHAnsi" w:cstheme="majorBidi"/>
+      <w:color w:val="2E74B5" w:themeColor="accent1" w:themeShade="BF"/>
+      <w:sz w:val="32"/>
+      <w:szCs w:val="32"/>
+      <w:lang w:eastAsia="ja-JP"/>
+    </w:rPr>
+  </w:style>
+  <w:style w:type="paragraph" w:styleId="TOCHeading">
+    <w:name w:val="TOC Heading"/>
+    <w:basedOn w:val="Heading1"/>
+    <w:next w:val="Normal"/>
+    <w:uiPriority w:val="39"/>
+    <w:unhideWhenUsed/>
+    <w:qFormat/>
+    <w:rsid w:val="00BF7ADD"/>
+    <w:pPr>
+      <w:spacing w:line="259" w:lineRule="auto"/>
+      <w:outlineLvl w:val="9"/>
+    </w:pPr>
+    <w:rPr>
+      <w:lang w:eastAsia="en-US"/>
+    </w:rPr>
+  </w:style>
+  <w:style w:type="paragraph" w:styleId="TOC1">
+    <w:name w:val="toc 1"/>
+    <w:basedOn w:val="Normal"/>
+    <w:next w:val="Normal"/>
+    <w:autoRedefine/>
+    <w:uiPriority w:val="39"/>
+    <w:unhideWhenUsed/>
+    <w:rsid w:val="00BF7ADD"/>
+    <w:pPr>
+      <w:spacing w:after="100"/>
+    </w:pPr>
+  </w:style>
+  <w:style w:type="paragraph" w:styleId="TOC2">
+    <w:name w:val="toc 2"/>
+    <w:basedOn w:val="Normal"/>
+    <w:next w:val="Normal"/>
+    <w:autoRedefine/>
+    <w:uiPriority w:val="39"/>
+    <w:unhideWhenUsed/>
+    <w:rsid w:val="00BF7ADD"/>
+    <w:pPr>
+      <w:spacing w:after="100"/>
+      <w:ind w:left="240"/>
+    </w:pPr>
   </w:style>
 </w:styles>
 </file>
